--- a/241202_Final/报告.docx
+++ b/241202_Final/报告.docx
@@ -26,9 +26,10 @@
     </w:p>
     <w:p>
       <w:pPr>
-        <w:spacing w:before="780" w:beforeLines="250"/>
-        <w:jc w:val="center"/>
-        <w:rPr>
+        <w:spacing w:before="312" w:beforeLines="100"/>
+        <w:ind w:left="210" w:leftChars="100"/>
+        <w:rPr>
+          <w:rFonts w:hint="eastAsia"/>
           <w:b/>
           <w:spacing w:val="20"/>
           <w:sz w:val="52"/>
@@ -45,22 +46,6 @@
         </w:rPr>
         <w:t>大作业实验报告</w:t>
       </w:r>
-    </w:p>
-    <w:p>
-      <w:pPr>
-        <w:rPr>
-          <w:sz w:val="32"/>
-          <w:szCs w:val="32"/>
-        </w:rPr>
-      </w:pPr>
-    </w:p>
-    <w:p>
-      <w:pPr>
-        <w:rPr>
-          <w:sz w:val="32"/>
-          <w:szCs w:val="32"/>
-        </w:rPr>
-      </w:pPr>
     </w:p>
     <w:p>
       <w:pPr>
@@ -119,7 +104,25 @@
           <w:szCs w:val="36"/>
           <w:u w:val="single"/>
         </w:rPr>
-        <w:t xml:space="preserve">                          </w:t>
+        <w:t xml:space="preserve">      </w:t>
+      </w:r>
+      <w:r>
+        <w:rPr>
+          <w:rFonts w:hint="default"/>
+          <w:sz w:val="36"/>
+          <w:szCs w:val="36"/>
+          <w:u w:val="single"/>
+          <w:lang w:val="en-US" w:eastAsia="zh-CN"/>
+        </w:rPr>
+        <w:t>多维人脸分析系统</w:t>
+      </w:r>
+      <w:r>
+        <w:rPr>
+          <w:sz w:val="36"/>
+          <w:szCs w:val="36"/>
+          <w:u w:val="single"/>
+        </w:rPr>
+        <w:t xml:space="preserve">    </w:t>
       </w:r>
       <w:r>
         <w:rPr>
@@ -188,7 +191,7 @@
           <w:szCs w:val="36"/>
           <w:u w:val="single"/>
         </w:rPr>
-        <w:t>　　　　　　</w:t>
+        <w:t>　　</w:t>
       </w:r>
       <w:r>
         <w:rPr>
@@ -196,8 +199,28 @@
           <w:sz w:val="36"/>
           <w:szCs w:val="36"/>
           <w:u w:val="single"/>
+          <w:lang w:val="en-US" w:eastAsia="zh-CN"/>
+        </w:rPr>
+        <w:t xml:space="preserve">   </w:t>
+      </w:r>
+      <w:r>
+        <w:rPr>
+          <w:rFonts w:hint="eastAsia"/>
+          <w:sz w:val="36"/>
+          <w:szCs w:val="36"/>
+          <w:u w:val="single"/>
         </w:rPr>
         <w:tab/>
+      </w:r>
+      <w:r>
+        <w:rPr>
+          <w:rFonts w:hint="eastAsia"/>
+          <w:sz w:val="36"/>
+          <w:szCs w:val="36"/>
+          <w:u w:val="single"/>
+          <w:lang w:val="en-US" w:eastAsia="zh-CN"/>
+        </w:rPr>
+        <w:t>高心阳</w:t>
       </w:r>
       <w:r>
         <w:rPr>
@@ -334,8 +357,9 @@
           <w:sz w:val="36"/>
           <w:szCs w:val="36"/>
           <w:u w:val="single"/>
-        </w:rPr>
-        <w:tab/>
+          <w:lang w:val="en-US" w:eastAsia="zh-CN"/>
+        </w:rPr>
+        <w:t xml:space="preserve">  </w:t>
       </w:r>
       <w:r>
         <w:rPr>
@@ -344,7 +368,17 @@
           <w:szCs w:val="36"/>
           <w:u w:val="single"/>
         </w:rPr>
-        <w:t xml:space="preserve">　　　　　 </w:t>
+        <w:t>　</w:t>
+      </w:r>
+      <w:r>
+        <w:rPr>
+          <w:rFonts w:hint="eastAsia"/>
+          <w:sz w:val="36"/>
+          <w:szCs w:val="36"/>
+          <w:u w:val="single"/>
+          <w:lang w:val="en-US" w:eastAsia="zh-CN"/>
+        </w:rPr>
+        <w:t xml:space="preserve"> 084623237</w:t>
       </w:r>
       <w:r>
         <w:rPr>
@@ -439,7 +473,26 @@
           <w:szCs w:val="36"/>
           <w:u w:val="single"/>
         </w:rPr>
-        <w:t xml:space="preserve">　            　 </w:t>
+        <w:t xml:space="preserve">　     </w:t>
+      </w:r>
+      <w:r>
+        <w:rPr>
+          <w:rFonts w:hint="eastAsia"/>
+          <w:sz w:val="36"/>
+          <w:szCs w:val="36"/>
+          <w:u w:val="single"/>
+          <w:lang w:val="en-US" w:eastAsia="zh-CN"/>
+        </w:rPr>
+        <w:t>计算机232</w:t>
+      </w:r>
+      <w:r>
+        <w:rPr>
+          <w:rFonts w:hint="eastAsia"/>
+          <w:sz w:val="36"/>
+          <w:szCs w:val="36"/>
+          <w:u w:val="single"/>
+        </w:rPr>
+        <w:t xml:space="preserve"> </w:t>
       </w:r>
       <w:r>
         <w:rPr>
@@ -638,6 +691,8 @@
         </w:rPr>
         <w:t>　　　</w:t>
       </w:r>
+      <w:bookmarkStart w:id="0" w:name="_GoBack"/>
+      <w:bookmarkEnd w:id="0"/>
       <w:r>
         <w:rPr>
           <w:rFonts w:hint="eastAsia"/>
@@ -732,8 +787,7 @@
     </w:p>
     <w:p>
       <w:pPr>
-        <w:widowControl/>
-        <w:jc w:val="left"/>
+        <w:jc w:val="center"/>
         <w:rPr>
           <w:b/>
           <w:sz w:val="28"/>
@@ -753,15 +807,17 @@
       <w:pPr>
         <w:jc w:val="center"/>
         <w:rPr>
+          <w:rFonts w:hint="eastAsia"/>
           <w:b/>
           <w:sz w:val="28"/>
           <w:szCs w:val="28"/>
+          <w:lang w:eastAsia="zh-CN"/>
         </w:rPr>
       </w:pPr>
     </w:p>
     <w:tbl>
       <w:tblPr>
-        <w:tblStyle w:val="5"/>
+        <w:tblStyle w:val="7"/>
         <w:tblW w:w="0" w:type="auto"/>
         <w:jc w:val="center"/>
         <w:tblBorders>
@@ -865,100 +921,40 @@
             <w:pPr>
               <w:spacing w:line="360" w:lineRule="auto"/>
               <w:rPr>
-                <w:rFonts w:hint="eastAsia"/>
-              </w:rPr>
-            </w:pPr>
-            <w:r>
-              <w:rPr>
-                <w:rFonts w:hint="eastAsia"/>
-              </w:rPr>
-              <w:t>(请写清楚项目的要求，及相应的功能。)</w:t>
-            </w:r>
-          </w:p>
-          <w:p>
-            <w:pPr>
-              <w:spacing w:line="360" w:lineRule="auto"/>
-              <w:rPr>
-                <w:rFonts w:hint="eastAsia"/>
-                <w:lang w:val="en-US" w:eastAsia="zh-CN"/>
-              </w:rPr>
-            </w:pPr>
-            <w:bookmarkStart w:id="0" w:name="_GoBack"/>
-            <w:r>
-              <w:rPr>
-                <w:rFonts w:hint="eastAsia"/>
-                <w:lang w:val="en-US" w:eastAsia="zh-CN"/>
-              </w:rPr>
-              <w:t>项目名称：多功能人脸识别系统</w:t>
-            </w:r>
-          </w:p>
-          <w:p>
-            <w:pPr>
-              <w:numPr>
-                <w:ilvl w:val="0"/>
-                <w:numId w:val="1"/>
-              </w:numPr>
-              <w:spacing w:line="360" w:lineRule="auto"/>
-              <w:rPr>
                 <w:rFonts w:hint="default"/>
+                <w:b/>
+                <w:bCs/>
                 <w:lang w:val="en-US" w:eastAsia="zh-CN"/>
               </w:rPr>
             </w:pPr>
             <w:r>
               <w:rPr>
-                <w:rFonts w:hint="eastAsia"/>
+                <w:rFonts w:hint="default"/>
+                <w:b/>
+                <w:bCs/>
                 <w:lang w:val="en-US" w:eastAsia="zh-CN"/>
               </w:rPr>
-              <w:t>识别半遮挡面部（口罩等）</w:t>
+              <w:t>项目描述</w:t>
             </w:r>
           </w:p>
           <w:p>
             <w:pPr>
-              <w:numPr>
-                <w:ilvl w:val="0"/>
-                <w:numId w:val="1"/>
-              </w:numPr>
-              <w:spacing w:line="360" w:lineRule="auto"/>
-              <w:rPr>
-                <w:rFonts w:hint="default"/>
-                <w:lang w:val="en-US" w:eastAsia="zh-CN"/>
-              </w:rPr>
-            </w:pPr>
-            <w:r>
-              <w:rPr>
-                <w:rFonts w:hint="eastAsia"/>
-                <w:lang w:val="en-US" w:eastAsia="zh-CN"/>
-              </w:rPr>
-              <w:t>识别面部特征，分析年龄、表情等个人信息</w:t>
-            </w:r>
-          </w:p>
-          <w:p>
-            <w:pPr>
-              <w:numPr>
-                <w:ilvl w:val="0"/>
-                <w:numId w:val="1"/>
-              </w:numPr>
-              <w:spacing w:line="360" w:lineRule="auto"/>
-              <w:rPr>
-                <w:rFonts w:hint="default"/>
-                <w:lang w:val="en-US" w:eastAsia="zh-CN"/>
-              </w:rPr>
-            </w:pPr>
-            <w:r>
-              <w:rPr>
-                <w:rFonts w:hint="eastAsia"/>
-                <w:lang w:val="en-US" w:eastAsia="zh-CN"/>
-              </w:rPr>
-              <w:t>比对特定人员，发现重点关注人员可自动报警</w:t>
-            </w:r>
-          </w:p>
-          <w:p>
-            <w:pPr>
-              <w:numPr>
-                <w:ilvl w:val="0"/>
-                <w:numId w:val="1"/>
-              </w:numPr>
-              <w:spacing w:line="360" w:lineRule="auto"/>
+              <w:keepNext w:val="0"/>
+              <w:keepLines w:val="0"/>
+              <w:pageBreakBefore w:val="0"/>
+              <w:widowControl w:val="0"/>
+              <w:kinsoku/>
+              <w:wordWrap/>
+              <w:overflowPunct/>
+              <w:topLinePunct w:val="0"/>
+              <w:autoSpaceDE/>
+              <w:autoSpaceDN/>
+              <w:bidi w:val="0"/>
+              <w:adjustRightInd/>
+              <w:snapToGrid/>
+              <w:spacing w:line="240" w:lineRule="auto"/>
+              <w:ind w:firstLine="420" w:firstLineChars="200"/>
+              <w:textAlignment w:val="auto"/>
               <w:rPr>
                 <w:rFonts w:hint="default"/>
                 <w:lang w:val="en-US" w:eastAsia="zh-CN"/>
@@ -969,23 +965,51 @@
                 <w:rFonts w:hint="default"/>
                 <w:lang w:val="en-US" w:eastAsia="zh-CN"/>
               </w:rPr>
-              <w:t>情绪识别</w:t>
-            </w:r>
-            <w:r>
-              <w:rPr>
-                <w:rFonts w:hint="eastAsia"/>
-                <w:lang w:val="en-US" w:eastAsia="zh-CN"/>
-              </w:rPr>
-              <w:t>，判断其心理状态</w:t>
+              <w:t>开发一个基于计算机视觉的多维人脸分析系统，通过摄像头或图片检测人脸，并分析年龄、性别、情绪和种族信息。支持实时监测和图片分析，用户可根据需求自定义检测选项。</w:t>
             </w:r>
           </w:p>
           <w:p>
             <w:pPr>
+              <w:spacing w:line="360" w:lineRule="auto"/>
+              <w:rPr>
+                <w:rFonts w:hint="default"/>
+                <w:b/>
+                <w:bCs/>
+                <w:lang w:val="en-US" w:eastAsia="zh-CN"/>
+              </w:rPr>
+            </w:pPr>
+            <w:r>
+              <w:rPr>
+                <w:rFonts w:hint="default"/>
+                <w:b/>
+                <w:bCs/>
+                <w:lang w:val="en-US" w:eastAsia="zh-CN"/>
+              </w:rPr>
+              <w:t xml:space="preserve">主要功能： </w:t>
+            </w:r>
+          </w:p>
+          <w:p>
+            <w:pPr>
+              <w:keepNext w:val="0"/>
+              <w:keepLines w:val="0"/>
+              <w:pageBreakBefore w:val="0"/>
+              <w:widowControl w:val="0"/>
               <w:numPr>
                 <w:ilvl w:val="0"/>
                 <w:numId w:val="1"/>
               </w:numPr>
-              <w:spacing w:line="360" w:lineRule="auto"/>
+              <w:kinsoku/>
+              <w:wordWrap/>
+              <w:overflowPunct/>
+              <w:topLinePunct w:val="0"/>
+              <w:autoSpaceDE/>
+              <w:autoSpaceDN/>
+              <w:bidi w:val="0"/>
+              <w:adjustRightInd/>
+              <w:snapToGrid/>
+              <w:spacing w:line="240" w:lineRule="auto"/>
+              <w:ind w:left="0" w:leftChars="0" w:firstLine="420" w:firstLineChars="200"/>
+              <w:textAlignment w:val="auto"/>
               <w:rPr>
                 <w:rFonts w:hint="default"/>
                 <w:lang w:val="en-US" w:eastAsia="zh-CN"/>
@@ -993,12 +1017,151 @@
             </w:pPr>
             <w:r>
               <w:rPr>
-                <w:rFonts w:hint="eastAsia"/>
+                <w:rFonts w:hint="default"/>
                 <w:lang w:val="en-US" w:eastAsia="zh-CN"/>
               </w:rPr>
-              <w:t>面部疲劳检测，用于判断个人身体疲劳度</w:t>
+              <w:t xml:space="preserve">实时监测人脸并进行分析。 </w:t>
             </w:r>
-            <w:bookmarkEnd w:id="0"/>
+          </w:p>
+          <w:p>
+            <w:pPr>
+              <w:keepNext w:val="0"/>
+              <w:keepLines w:val="0"/>
+              <w:pageBreakBefore w:val="0"/>
+              <w:widowControl w:val="0"/>
+              <w:numPr>
+                <w:ilvl w:val="0"/>
+                <w:numId w:val="1"/>
+              </w:numPr>
+              <w:kinsoku/>
+              <w:wordWrap/>
+              <w:overflowPunct/>
+              <w:topLinePunct w:val="0"/>
+              <w:autoSpaceDE/>
+              <w:autoSpaceDN/>
+              <w:bidi w:val="0"/>
+              <w:adjustRightInd/>
+              <w:snapToGrid/>
+              <w:spacing w:line="240" w:lineRule="auto"/>
+              <w:ind w:left="0" w:leftChars="0" w:firstLine="420" w:firstLineChars="200"/>
+              <w:textAlignment w:val="auto"/>
+              <w:rPr>
+                <w:rFonts w:hint="default"/>
+                <w:lang w:val="en-US" w:eastAsia="zh-CN"/>
+              </w:rPr>
+            </w:pPr>
+            <w:r>
+              <w:rPr>
+                <w:rFonts w:hint="default"/>
+                <w:lang w:val="en-US" w:eastAsia="zh-CN"/>
+              </w:rPr>
+              <w:t xml:space="preserve">选择本地图片进行人脸检测和分析。 </w:t>
+            </w:r>
+          </w:p>
+          <w:p>
+            <w:pPr>
+              <w:keepNext w:val="0"/>
+              <w:keepLines w:val="0"/>
+              <w:pageBreakBefore w:val="0"/>
+              <w:widowControl w:val="0"/>
+              <w:numPr>
+                <w:ilvl w:val="0"/>
+                <w:numId w:val="1"/>
+              </w:numPr>
+              <w:kinsoku/>
+              <w:wordWrap/>
+              <w:overflowPunct/>
+              <w:topLinePunct w:val="0"/>
+              <w:autoSpaceDE/>
+              <w:autoSpaceDN/>
+              <w:bidi w:val="0"/>
+              <w:adjustRightInd/>
+              <w:snapToGrid/>
+              <w:spacing w:line="240" w:lineRule="auto"/>
+              <w:ind w:left="0" w:leftChars="0" w:firstLine="420" w:firstLineChars="200"/>
+              <w:textAlignment w:val="auto"/>
+              <w:rPr>
+                <w:rFonts w:hint="default"/>
+                <w:lang w:val="en-US" w:eastAsia="zh-CN"/>
+              </w:rPr>
+            </w:pPr>
+            <w:r>
+              <w:rPr>
+                <w:rFonts w:hint="default"/>
+                <w:lang w:val="en-US" w:eastAsia="zh-CN"/>
+              </w:rPr>
+              <w:t xml:space="preserve">显示检测结果，包括性别、年龄、情绪和种族。 </w:t>
+            </w:r>
+          </w:p>
+          <w:p>
+            <w:pPr>
+              <w:keepNext w:val="0"/>
+              <w:keepLines w:val="0"/>
+              <w:pageBreakBefore w:val="0"/>
+              <w:widowControl w:val="0"/>
+              <w:numPr>
+                <w:ilvl w:val="0"/>
+                <w:numId w:val="1"/>
+              </w:numPr>
+              <w:kinsoku/>
+              <w:wordWrap/>
+              <w:overflowPunct/>
+              <w:topLinePunct w:val="0"/>
+              <w:autoSpaceDE/>
+              <w:autoSpaceDN/>
+              <w:bidi w:val="0"/>
+              <w:adjustRightInd/>
+              <w:snapToGrid/>
+              <w:spacing w:line="240" w:lineRule="auto"/>
+              <w:ind w:left="0" w:leftChars="0" w:firstLine="420" w:firstLineChars="200"/>
+              <w:textAlignment w:val="auto"/>
+              <w:rPr>
+                <w:rFonts w:hint="default"/>
+                <w:lang w:val="en-US" w:eastAsia="zh-CN"/>
+              </w:rPr>
+            </w:pPr>
+            <w:r>
+              <w:rPr>
+                <w:rFonts w:hint="default"/>
+                <w:lang w:val="en-US" w:eastAsia="zh-CN"/>
+              </w:rPr>
+              <w:t xml:space="preserve">支持用户配置检测选项。 </w:t>
+            </w:r>
+          </w:p>
+          <w:p>
+            <w:pPr>
+              <w:keepNext w:val="0"/>
+              <w:keepLines w:val="0"/>
+              <w:pageBreakBefore w:val="0"/>
+              <w:widowControl w:val="0"/>
+              <w:numPr>
+                <w:ilvl w:val="0"/>
+                <w:numId w:val="1"/>
+              </w:numPr>
+              <w:kinsoku/>
+              <w:wordWrap/>
+              <w:overflowPunct/>
+              <w:topLinePunct w:val="0"/>
+              <w:autoSpaceDE/>
+              <w:autoSpaceDN/>
+              <w:bidi w:val="0"/>
+              <w:adjustRightInd/>
+              <w:snapToGrid/>
+              <w:spacing w:line="240" w:lineRule="auto"/>
+              <w:ind w:left="0" w:leftChars="0" w:firstLine="420" w:firstLineChars="200"/>
+              <w:textAlignment w:val="auto"/>
+              <w:rPr>
+                <w:rFonts w:hint="default"/>
+                <w:lang w:val="en-US" w:eastAsia="zh-CN"/>
+              </w:rPr>
+            </w:pPr>
+            <w:r>
+              <w:rPr>
+                <w:rFonts w:hint="default"/>
+                <w:lang w:val="en-US" w:eastAsia="zh-CN"/>
+              </w:rPr>
+              <w:t>支持图片查看功能，并可调整图片查看尺寸。</w:t>
+            </w:r>
           </w:p>
         </w:tc>
       </w:tr>
@@ -1074,162 +1237,300 @@
           </w:tcPr>
           <w:p>
             <w:pPr>
-              <w:pStyle w:val="11"/>
-              <w:spacing w:line="360" w:lineRule="exact"/>
-              <w:ind w:left="306" w:firstLine="0" w:firstLineChars="0"/>
-              <w:rPr>
-                <w:rFonts w:ascii="宋体" w:hAnsi="宋体"/>
-                <w:sz w:val="24"/>
-              </w:rPr>
-            </w:pPr>
-          </w:p>
-          <w:p>
-            <w:pPr>
+              <w:numPr>
+                <w:ilvl w:val="0"/>
+                <w:numId w:val="0"/>
+              </w:numPr>
               <w:spacing w:line="360" w:lineRule="exact"/>
               <w:rPr>
-                <w:rFonts w:hint="eastAsia"/>
+                <w:rFonts w:hint="eastAsia" w:eastAsiaTheme="minorEastAsia"/>
+                <w:b/>
+                <w:bCs/>
+                <w:lang w:val="en-US" w:eastAsia="zh-CN"/>
               </w:rPr>
             </w:pPr>
             <w:r>
               <w:rPr>
                 <w:rFonts w:hint="eastAsia"/>
+                <w:b/>
+                <w:bCs/>
+                <w:lang w:val="en-US" w:eastAsia="zh-CN"/>
               </w:rPr>
-              <w:t>(请写清楚项目采用的技术，包括python使用的库及该库的功能介绍，如涉及到其他技术，如数据库等。)</w:t>
+              <w:t>技术栈</w:t>
+            </w:r>
+          </w:p>
+          <w:p>
+            <w:pPr>
+              <w:keepNext w:val="0"/>
+              <w:keepLines w:val="0"/>
+              <w:pageBreakBefore w:val="0"/>
+              <w:widowControl w:val="0"/>
+              <w:numPr>
+                <w:ilvl w:val="0"/>
+                <w:numId w:val="0"/>
+              </w:numPr>
+              <w:kinsoku/>
+              <w:wordWrap/>
+              <w:overflowPunct/>
+              <w:topLinePunct w:val="0"/>
+              <w:autoSpaceDE/>
+              <w:autoSpaceDN/>
+              <w:bidi w:val="0"/>
+              <w:adjustRightInd/>
+              <w:snapToGrid/>
+              <w:spacing w:line="240" w:lineRule="auto"/>
+              <w:ind w:firstLine="420" w:firstLineChars="200"/>
+              <w:textAlignment w:val="auto"/>
+              <w:rPr/>
+            </w:pPr>
+            <w:r>
+              <w:t>PyQt5</w:t>
+            </w:r>
+            <w:r>
+              <w:rPr>
+                <w:rFonts w:hint="eastAsia"/>
+                <w:lang w:eastAsia="zh-CN"/>
+              </w:rPr>
+              <w:t>：</w:t>
+            </w:r>
+            <w:r>
+              <w:rPr>
+                <w:rFonts w:hint="default"/>
+              </w:rPr>
+              <w:t>用于图形用户界面设计。提供窗口布局、按钮、表格、进度条等组件。</w:t>
+            </w:r>
+          </w:p>
+          <w:p>
+            <w:pPr>
+              <w:keepNext w:val="0"/>
+              <w:keepLines w:val="0"/>
+              <w:pageBreakBefore w:val="0"/>
+              <w:widowControl w:val="0"/>
+              <w:numPr>
+                <w:ilvl w:val="0"/>
+                <w:numId w:val="0"/>
+              </w:numPr>
+              <w:kinsoku/>
+              <w:wordWrap/>
+              <w:overflowPunct/>
+              <w:topLinePunct w:val="0"/>
+              <w:autoSpaceDE/>
+              <w:autoSpaceDN/>
+              <w:bidi w:val="0"/>
+              <w:adjustRightInd/>
+              <w:snapToGrid/>
+              <w:spacing w:line="240" w:lineRule="auto"/>
+              <w:ind w:firstLine="420" w:firstLineChars="200"/>
+              <w:textAlignment w:val="auto"/>
+              <w:rPr/>
+            </w:pPr>
+            <w:r>
+              <w:rPr>
+                <w:rFonts w:hint="default"/>
+              </w:rPr>
+              <w:t>OpenCV</w:t>
+            </w:r>
+            <w:r>
+              <w:rPr>
+                <w:rFonts w:hint="eastAsia"/>
+                <w:lang w:val="en-US" w:eastAsia="zh-CN"/>
+              </w:rPr>
+              <w:t>：</w:t>
+            </w:r>
+            <w:r>
+              <w:rPr>
+                <w:rFonts w:hint="default"/>
+              </w:rPr>
+              <w:t>处理和显示图像及视频流。绘制检测框。</w:t>
+            </w:r>
+          </w:p>
+          <w:p>
+            <w:pPr>
+              <w:keepNext w:val="0"/>
+              <w:keepLines w:val="0"/>
+              <w:pageBreakBefore w:val="0"/>
+              <w:widowControl w:val="0"/>
+              <w:numPr>
+                <w:ilvl w:val="0"/>
+                <w:numId w:val="0"/>
+              </w:numPr>
+              <w:kinsoku/>
+              <w:wordWrap/>
+              <w:overflowPunct/>
+              <w:topLinePunct w:val="0"/>
+              <w:autoSpaceDE/>
+              <w:autoSpaceDN/>
+              <w:bidi w:val="0"/>
+              <w:adjustRightInd/>
+              <w:snapToGrid/>
+              <w:spacing w:line="240" w:lineRule="auto"/>
+              <w:ind w:firstLine="420" w:firstLineChars="200"/>
+              <w:textAlignment w:val="auto"/>
+              <w:rPr/>
+            </w:pPr>
+            <w:r>
+              <w:rPr>
+                <w:rFonts w:hint="default"/>
+              </w:rPr>
+              <w:t>DeepFace</w:t>
+            </w:r>
+            <w:r>
+              <w:rPr>
+                <w:rFonts w:hint="eastAsia"/>
+                <w:lang w:val="en-US" w:eastAsia="zh-CN"/>
+              </w:rPr>
+              <w:t>：</w:t>
+            </w:r>
+            <w:r>
+              <w:rPr>
+                <w:rFonts w:hint="default"/>
+              </w:rPr>
+              <w:t>进行人脸分析，支持年龄、性别、情绪和种族检测。</w:t>
             </w:r>
           </w:p>
           <w:p>
             <w:pPr>
               <w:numPr>
                 <w:ilvl w:val="0"/>
-                <w:numId w:val="2"/>
+                <w:numId w:val="0"/>
               </w:numPr>
               <w:spacing w:line="360" w:lineRule="exact"/>
               <w:rPr>
-                <w:rFonts w:hint="default" w:eastAsiaTheme="minorEastAsia"/>
-                <w:lang w:val="en-US" w:eastAsia="zh-CN"/>
+                <w:b/>
+                <w:bCs/>
               </w:rPr>
             </w:pPr>
             <w:r>
               <w:rPr>
-                <w:rFonts w:hint="eastAsia"/>
-                <w:lang w:val="en-US" w:eastAsia="zh-CN"/>
+                <w:rFonts w:hint="default"/>
+                <w:b/>
+                <w:bCs/>
               </w:rPr>
-              <w:t>YOLOv8：用于判断对象是否佩戴口罩，并给出结果用于后续处理</w:t>
+              <w:t>库功能简介</w:t>
             </w:r>
           </w:p>
           <w:p>
             <w:pPr>
+              <w:keepNext w:val="0"/>
+              <w:keepLines w:val="0"/>
+              <w:pageBreakBefore w:val="0"/>
+              <w:widowControl w:val="0"/>
               <w:numPr>
                 <w:ilvl w:val="0"/>
-                <w:numId w:val="2"/>
+                <w:numId w:val="0"/>
               </w:numPr>
-              <w:spacing w:line="360" w:lineRule="exact"/>
-              <w:rPr>
-                <w:rFonts w:hint="default" w:eastAsiaTheme="minorEastAsia"/>
-                <w:lang w:val="en-US" w:eastAsia="zh-CN"/>
-              </w:rPr>
+              <w:kinsoku/>
+              <w:wordWrap/>
+              <w:overflowPunct/>
+              <w:topLinePunct w:val="0"/>
+              <w:autoSpaceDE/>
+              <w:autoSpaceDN/>
+              <w:bidi w:val="0"/>
+              <w:adjustRightInd/>
+              <w:snapToGrid/>
+              <w:spacing w:line="240" w:lineRule="auto"/>
+              <w:ind w:firstLine="420" w:firstLineChars="200"/>
+              <w:textAlignment w:val="auto"/>
+              <w:rPr/>
             </w:pPr>
             <w:r>
               <w:rPr>
-                <w:rFonts w:hint="default" w:eastAsiaTheme="minorEastAsia"/>
-                <w:lang w:val="en-US" w:eastAsia="zh-CN"/>
+                <w:rFonts w:hint="default"/>
               </w:rPr>
-              <w:t>FER+ 数据集</w:t>
-            </w:r>
-            <w:r>
-              <w:rPr>
-                <w:rFonts w:hint="eastAsia"/>
-                <w:lang w:val="en-US" w:eastAsia="zh-CN"/>
-              </w:rPr>
-              <w:t>：用于检测识别对象的表情等信息</w:t>
+              <w:t>PyQt5：提供丰富的GUI组件用于界面构建。</w:t>
             </w:r>
           </w:p>
           <w:p>
             <w:pPr>
+              <w:keepNext w:val="0"/>
+              <w:keepLines w:val="0"/>
+              <w:pageBreakBefore w:val="0"/>
+              <w:widowControl w:val="0"/>
               <w:numPr>
                 <w:ilvl w:val="0"/>
-                <w:numId w:val="2"/>
+                <w:numId w:val="0"/>
               </w:numPr>
-              <w:spacing w:line="360" w:lineRule="exact"/>
-              <w:rPr>
-                <w:rFonts w:hint="default" w:eastAsiaTheme="minorEastAsia"/>
-                <w:lang w:val="en-US" w:eastAsia="zh-CN"/>
-              </w:rPr>
+              <w:kinsoku/>
+              <w:wordWrap/>
+              <w:overflowPunct/>
+              <w:topLinePunct w:val="0"/>
+              <w:autoSpaceDE/>
+              <w:autoSpaceDN/>
+              <w:bidi w:val="0"/>
+              <w:adjustRightInd/>
+              <w:snapToGrid/>
+              <w:spacing w:line="240" w:lineRule="auto"/>
+              <w:ind w:firstLine="420" w:firstLineChars="200"/>
+              <w:textAlignment w:val="auto"/>
+              <w:rPr/>
             </w:pPr>
             <w:r>
               <w:rPr>
-                <w:rFonts w:hint="default" w:eastAsiaTheme="minorEastAsia"/>
-                <w:lang w:val="en-US" w:eastAsia="zh-CN"/>
+                <w:rFonts w:hint="default"/>
               </w:rPr>
-              <w:t>UTKFace 数据集</w:t>
-            </w:r>
-            <w:r>
-              <w:rPr>
-                <w:rFonts w:hint="eastAsia"/>
-                <w:lang w:val="en-US" w:eastAsia="zh-CN"/>
-              </w:rPr>
-              <w:t>：用于检测对象的年龄、性别、种族</w:t>
+              <w:t>OpenCV：图像处理库，用于摄像头画面捕获和图像格式转换。</w:t>
             </w:r>
           </w:p>
           <w:p>
             <w:pPr>
+              <w:keepNext w:val="0"/>
+              <w:keepLines w:val="0"/>
+              <w:pageBreakBefore w:val="0"/>
+              <w:widowControl w:val="0"/>
               <w:numPr>
                 <w:ilvl w:val="0"/>
-                <w:numId w:val="2"/>
+                <w:numId w:val="0"/>
               </w:numPr>
-              <w:spacing w:line="360" w:lineRule="exact"/>
-              <w:rPr>
-                <w:rFonts w:hint="default" w:eastAsiaTheme="minorEastAsia"/>
-                <w:lang w:val="en-US" w:eastAsia="zh-CN"/>
-              </w:rPr>
+              <w:kinsoku/>
+              <w:wordWrap/>
+              <w:overflowPunct/>
+              <w:topLinePunct w:val="0"/>
+              <w:autoSpaceDE/>
+              <w:autoSpaceDN/>
+              <w:bidi w:val="0"/>
+              <w:adjustRightInd/>
+              <w:snapToGrid/>
+              <w:spacing w:line="240" w:lineRule="auto"/>
+              <w:ind w:firstLine="420" w:firstLineChars="200"/>
+              <w:textAlignment w:val="auto"/>
+              <w:rPr/>
             </w:pPr>
             <w:r>
               <w:rPr>
-                <w:rFonts w:hint="eastAsia"/>
-                <w:lang w:val="en-US" w:eastAsia="zh-CN"/>
+                <w:rFonts w:hint="default"/>
               </w:rPr>
-              <w:t>Dlib+OpenCV：用于截取人脸并进行特征提取，用于后续的重点人员比对</w:t>
+              <w:t>DeepFace：一个高效的人脸分析框架，提供人脸检测和多维分析功能。</w:t>
             </w:r>
           </w:p>
           <w:p>
             <w:pPr>
+              <w:keepNext w:val="0"/>
+              <w:keepLines w:val="0"/>
+              <w:pageBreakBefore w:val="0"/>
+              <w:widowControl w:val="0"/>
               <w:numPr>
                 <w:ilvl w:val="0"/>
-                <w:numId w:val="2"/>
+                <w:numId w:val="0"/>
               </w:numPr>
-              <w:spacing w:line="360" w:lineRule="exact"/>
+              <w:kinsoku/>
+              <w:wordWrap/>
+              <w:overflowPunct/>
+              <w:topLinePunct w:val="0"/>
+              <w:autoSpaceDE/>
+              <w:autoSpaceDN/>
+              <w:bidi w:val="0"/>
+              <w:adjustRightInd/>
+              <w:snapToGrid/>
+              <w:spacing w:line="240" w:lineRule="auto"/>
+              <w:ind w:firstLine="420" w:firstLineChars="200"/>
+              <w:textAlignment w:val="auto"/>
             </w:pPr>
             <w:r>
               <w:rPr>
-                <w:rFonts w:hint="eastAsia"/>
-                <w:lang w:val="en-US" w:eastAsia="zh-CN"/>
+                <w:rFonts w:hint="default"/>
               </w:rPr>
-              <w:t>DeepFace：用于二次检测相关结果，判断结果可行度，进行参数自优化</w:t>
+              <w:t>QSettings：保存和加载用户配置，例如图片查看尺寸和检测选项。</w:t>
             </w:r>
-          </w:p>
-          <w:p>
-            <w:pPr>
-              <w:numPr>
-                <w:ilvl w:val="0"/>
-                <w:numId w:val="2"/>
-              </w:numPr>
-              <w:spacing w:line="360" w:lineRule="exact"/>
-            </w:pPr>
-            <w:r>
-              <w:rPr>
-                <w:rFonts w:hint="eastAsia"/>
-                <w:lang w:val="en-US" w:eastAsia="zh-CN"/>
-              </w:rPr>
-              <w:t>PyQt：用于制作可视化界面</w:t>
-            </w:r>
-          </w:p>
-          <w:p>
-            <w:pPr>
-              <w:numPr>
-                <w:numId w:val="0"/>
-              </w:numPr>
-              <w:spacing w:line="360" w:lineRule="exact"/>
-            </w:pPr>
           </w:p>
         </w:tc>
       </w:tr>
@@ -1303,121 +1604,2502 @@
           <w:tcPr>
             <w:tcW w:w="8296" w:type="dxa"/>
           </w:tcPr>
+          <w:tbl>
+            <w:tblPr>
+              <w:tblStyle w:val="8"/>
+              <w:tblW w:w="0" w:type="auto"/>
+              <w:tblInd w:w="0" w:type="dxa"/>
+              <w:tblBorders>
+                <w:top w:val="single" w:color="auto" w:sz="4" w:space="0"/>
+                <w:left w:val="single" w:color="auto" w:sz="4" w:space="0"/>
+                <w:bottom w:val="single" w:color="auto" w:sz="4" w:space="0"/>
+                <w:right w:val="single" w:color="auto" w:sz="4" w:space="0"/>
+                <w:insideH w:val="single" w:color="auto" w:sz="4" w:space="0"/>
+                <w:insideV w:val="single" w:color="auto" w:sz="4" w:space="0"/>
+              </w:tblBorders>
+              <w:tblLayout w:type="autofit"/>
+              <w:tblCellMar>
+                <w:top w:w="0" w:type="dxa"/>
+                <w:left w:w="108" w:type="dxa"/>
+                <w:bottom w:w="0" w:type="dxa"/>
+                <w:right w:w="108" w:type="dxa"/>
+              </w:tblCellMar>
+            </w:tblPr>
+            <w:tblGrid>
+              <w:gridCol w:w="8070"/>
+            </w:tblGrid>
+            <w:tr>
+              <w:tblPrEx>
+                <w:tblBorders>
+                  <w:top w:val="single" w:color="auto" w:sz="4" w:space="0"/>
+                  <w:left w:val="single" w:color="auto" w:sz="4" w:space="0"/>
+                  <w:bottom w:val="single" w:color="auto" w:sz="4" w:space="0"/>
+                  <w:right w:val="single" w:color="auto" w:sz="4" w:space="0"/>
+                  <w:insideH w:val="single" w:color="auto" w:sz="4" w:space="0"/>
+                  <w:insideV w:val="single" w:color="auto" w:sz="4" w:space="0"/>
+                </w:tblBorders>
+                <w:tblCellMar>
+                  <w:top w:w="0" w:type="dxa"/>
+                  <w:left w:w="108" w:type="dxa"/>
+                  <w:bottom w:w="0" w:type="dxa"/>
+                  <w:right w:w="108" w:type="dxa"/>
+                </w:tblCellMar>
+              </w:tblPrEx>
+              <w:tc>
+                <w:tcPr>
+                  <w:tcW w:w="8522" w:type="dxa"/>
+                </w:tcPr>
+                <w:p>
+                  <w:pPr>
+                    <w:rPr>
+                      <w:rFonts w:hint="default" w:eastAsiaTheme="minorEastAsia"/>
+                      <w:vertAlign w:val="baseline"/>
+                      <w:lang w:val="en-US" w:eastAsia="zh-CN"/>
+                    </w:rPr>
+                  </w:pPr>
+                  <w:r>
+                    <w:rPr>
+                      <w:rFonts w:hint="eastAsia"/>
+                      <w:vertAlign w:val="baseline"/>
+                      <w:lang w:val="en-US" w:eastAsia="zh-CN"/>
+                    </w:rPr>
+                    <w:t>界面初始化</w:t>
+                  </w:r>
+                </w:p>
+              </w:tc>
+            </w:tr>
+            <w:tr>
+              <w:tblPrEx>
+                <w:tblBorders>
+                  <w:top w:val="single" w:color="auto" w:sz="4" w:space="0"/>
+                  <w:left w:val="single" w:color="auto" w:sz="4" w:space="0"/>
+                  <w:bottom w:val="single" w:color="auto" w:sz="4" w:space="0"/>
+                  <w:right w:val="single" w:color="auto" w:sz="4" w:space="0"/>
+                  <w:insideH w:val="single" w:color="auto" w:sz="4" w:space="0"/>
+                  <w:insideV w:val="single" w:color="auto" w:sz="4" w:space="0"/>
+                </w:tblBorders>
+                <w:tblCellMar>
+                  <w:top w:w="0" w:type="dxa"/>
+                  <w:left w:w="108" w:type="dxa"/>
+                  <w:bottom w:w="0" w:type="dxa"/>
+                  <w:right w:w="108" w:type="dxa"/>
+                </w:tblCellMar>
+              </w:tblPrEx>
+              <w:tc>
+                <w:tcPr>
+                  <w:tcW w:w="8522" w:type="dxa"/>
+                </w:tcPr>
+                <w:p>
+                  <w:pPr>
+                    <w:rPr>
+                      <w:rFonts w:hint="eastAsia"/>
+                      <w:vertAlign w:val="baseline"/>
+                    </w:rPr>
+                  </w:pPr>
+                  <w:r>
+                    <w:rPr>
+                      <w:rFonts w:hint="default"/>
+                      <w:vertAlign w:val="baseline"/>
+                    </w:rPr>
+                    <w:t>def init_ui(self):</w:t>
+                  </w:r>
+                  <w:r>
+                    <w:rPr>
+                      <w:rFonts w:hint="default"/>
+                      <w:vertAlign w:val="baseline"/>
+                    </w:rPr>
+                    <w:br w:type="textWrapping"/>
+                  </w:r>
+                  <w:r>
+                    <w:rPr>
+                      <w:rFonts w:hint="default"/>
+                      <w:vertAlign w:val="baseline"/>
+                    </w:rPr>
+                    <w:t xml:space="preserve">    self.setWindowTitle("</w:t>
+                  </w:r>
+                  <w:r>
+                    <w:rPr>
+                      <w:rFonts w:hint="eastAsia"/>
+                      <w:vertAlign w:val="baseline"/>
+                    </w:rPr>
+                    <w:t>多维人脸分析系统</w:t>
+                  </w:r>
+                  <w:r>
+                    <w:rPr>
+                      <w:rFonts w:hint="default"/>
+                      <w:vertAlign w:val="baseline"/>
+                    </w:rPr>
+                    <w:t>")</w:t>
+                  </w:r>
+                  <w:r>
+                    <w:rPr>
+                      <w:rFonts w:hint="default"/>
+                      <w:vertAlign w:val="baseline"/>
+                    </w:rPr>
+                    <w:br w:type="textWrapping"/>
+                  </w:r>
+                  <w:r>
+                    <w:rPr>
+                      <w:rFonts w:hint="default"/>
+                      <w:vertAlign w:val="baseline"/>
+                    </w:rPr>
+                    <w:t xml:space="preserve">    self.setFixedSize(1000, 800)</w:t>
+                  </w:r>
+                  <w:r>
+                    <w:rPr>
+                      <w:rFonts w:hint="default"/>
+                      <w:vertAlign w:val="baseline"/>
+                    </w:rPr>
+                    <w:br w:type="textWrapping"/>
+                  </w:r>
+                  <w:r>
+                    <w:rPr>
+                      <w:rFonts w:hint="default"/>
+                      <w:vertAlign w:val="baseline"/>
+                    </w:rPr>
+                    <w:t xml:space="preserve">    # </w:t>
+                  </w:r>
+                  <w:r>
+                    <w:rPr>
+                      <w:rFonts w:hint="eastAsia"/>
+                      <w:vertAlign w:val="baseline"/>
+                    </w:rPr>
+                    <w:t>主窗口</w:t>
+                  </w:r>
+                </w:p>
+                <w:p>
+                  <w:pPr>
+                    <w:rPr>
+                      <w:vertAlign w:val="baseline"/>
+                    </w:rPr>
+                  </w:pPr>
+                  <w:r>
+                    <w:rPr>
+                      <w:rFonts w:hint="eastAsia"/>
+                      <w:vertAlign w:val="baseline"/>
+                    </w:rPr>
+                    <w:t xml:space="preserve">    </w:t>
+                  </w:r>
+                  <w:r>
+                    <w:rPr>
+                      <w:rFonts w:hint="default"/>
+                      <w:vertAlign w:val="baseline"/>
+                    </w:rPr>
+                    <w:t>self.central_widget = QWidget(self)</w:t>
+                  </w:r>
+                  <w:r>
+                    <w:rPr>
+                      <w:rFonts w:hint="default"/>
+                      <w:vertAlign w:val="baseline"/>
+                    </w:rPr>
+                    <w:br w:type="textWrapping"/>
+                  </w:r>
+                  <w:r>
+                    <w:rPr>
+                      <w:rFonts w:hint="default"/>
+                      <w:vertAlign w:val="baseline"/>
+                    </w:rPr>
+                    <w:t xml:space="preserve">    self.setCentralWidget(self.central_widget)</w:t>
+                  </w:r>
+                  <w:r>
+                    <w:rPr>
+                      <w:rFonts w:hint="default"/>
+                      <w:vertAlign w:val="baseline"/>
+                    </w:rPr>
+                    <w:br w:type="textWrapping"/>
+                  </w:r>
+                  <w:r>
+                    <w:rPr>
+                      <w:rFonts w:hint="default"/>
+                      <w:vertAlign w:val="baseline"/>
+                    </w:rPr>
+                    <w:t xml:space="preserve">    self.main_layout = QVBoxLayout(self.central_widget)</w:t>
+                  </w:r>
+                  <w:r>
+                    <w:rPr>
+                      <w:rFonts w:hint="default"/>
+                      <w:vertAlign w:val="baseline"/>
+                    </w:rPr>
+                    <w:br w:type="textWrapping"/>
+                  </w:r>
+                  <w:r>
+                    <w:rPr>
+                      <w:rFonts w:hint="default"/>
+                      <w:vertAlign w:val="baseline"/>
+                    </w:rPr>
+                    <w:t xml:space="preserve">    # </w:t>
+                  </w:r>
+                  <w:r>
+                    <w:rPr>
+                      <w:rFonts w:hint="eastAsia"/>
+                      <w:vertAlign w:val="baseline"/>
+                    </w:rPr>
+                    <w:t>图像显示区域</w:t>
+                  </w:r>
+                  <w:r>
+                    <w:rPr>
+                      <w:rFonts w:hint="eastAsia"/>
+                      <w:vertAlign w:val="baseline"/>
+                    </w:rPr>
+                    <w:br w:type="textWrapping"/>
+                  </w:r>
+                  <w:r>
+                    <w:rPr>
+                      <w:rFonts w:hint="eastAsia"/>
+                      <w:vertAlign w:val="baseline"/>
+                    </w:rPr>
+                    <w:t xml:space="preserve">    </w:t>
+                  </w:r>
+                  <w:r>
+                    <w:rPr>
+                      <w:rFonts w:hint="default"/>
+                      <w:vertAlign w:val="baseline"/>
+                    </w:rPr>
+                    <w:t>self.image_label = QLabel(self)</w:t>
+                  </w:r>
+                  <w:r>
+                    <w:rPr>
+                      <w:rFonts w:hint="default"/>
+                      <w:vertAlign w:val="baseline"/>
+                    </w:rPr>
+                    <w:br w:type="textWrapping"/>
+                  </w:r>
+                  <w:r>
+                    <w:rPr>
+                      <w:rFonts w:hint="default"/>
+                      <w:vertAlign w:val="baseline"/>
+                    </w:rPr>
+                    <w:t xml:space="preserve">    self.image_label.setAlignment(Qt.AlignCenter)</w:t>
+                  </w:r>
+                  <w:r>
+                    <w:rPr>
+                      <w:rFonts w:hint="default"/>
+                      <w:vertAlign w:val="baseline"/>
+                    </w:rPr>
+                    <w:br w:type="textWrapping"/>
+                  </w:r>
+                  <w:r>
+                    <w:rPr>
+                      <w:rFonts w:hint="default"/>
+                      <w:vertAlign w:val="baseline"/>
+                    </w:rPr>
+                    <w:t xml:space="preserve">    self.image_label.setMinimumHeight(500)</w:t>
+                  </w:r>
+                  <w:r>
+                    <w:rPr>
+                      <w:rFonts w:hint="default"/>
+                      <w:vertAlign w:val="baseline"/>
+                    </w:rPr>
+                    <w:br w:type="textWrapping"/>
+                  </w:r>
+                  <w:r>
+                    <w:rPr>
+                      <w:rFonts w:hint="default"/>
+                      <w:vertAlign w:val="baseline"/>
+                    </w:rPr>
+                    <w:t xml:space="preserve">    self.image_label.mousePressEvent = self.show_large_image</w:t>
+                  </w:r>
+                  <w:r>
+                    <w:rPr>
+                      <w:rFonts w:hint="default"/>
+                      <w:vertAlign w:val="baseline"/>
+                    </w:rPr>
+                    <w:br w:type="textWrapping"/>
+                  </w:r>
+                  <w:r>
+                    <w:rPr>
+                      <w:rFonts w:hint="default"/>
+                      <w:vertAlign w:val="baseline"/>
+                    </w:rPr>
+                    <w:t xml:space="preserve">    self.main_layout.addWidget(self.image_label, 3)</w:t>
+                  </w:r>
+                  <w:r>
+                    <w:rPr>
+                      <w:rFonts w:hint="default"/>
+                      <w:vertAlign w:val="baseline"/>
+                    </w:rPr>
+                    <w:br w:type="textWrapping"/>
+                  </w:r>
+                  <w:r>
+                    <w:rPr>
+                      <w:rFonts w:hint="default"/>
+                      <w:vertAlign w:val="baseline"/>
+                    </w:rPr>
+                    <w:t xml:space="preserve">    # </w:t>
+                  </w:r>
+                  <w:r>
+                    <w:rPr>
+                      <w:rFonts w:hint="eastAsia"/>
+                      <w:vertAlign w:val="baseline"/>
+                    </w:rPr>
+                    <w:t>进度条</w:t>
+                  </w:r>
+                  <w:r>
+                    <w:rPr>
+                      <w:rFonts w:hint="eastAsia"/>
+                      <w:vertAlign w:val="baseline"/>
+                    </w:rPr>
+                    <w:br w:type="textWrapping"/>
+                  </w:r>
+                  <w:r>
+                    <w:rPr>
+                      <w:rFonts w:hint="eastAsia"/>
+                      <w:vertAlign w:val="baseline"/>
+                    </w:rPr>
+                    <w:t xml:space="preserve">    </w:t>
+                  </w:r>
+                  <w:r>
+                    <w:rPr>
+                      <w:rFonts w:hint="default"/>
+                      <w:vertAlign w:val="baseline"/>
+                    </w:rPr>
+                    <w:t>self.progress_bar = QProgressBar(self)</w:t>
+                  </w:r>
+                  <w:r>
+                    <w:rPr>
+                      <w:rFonts w:hint="default"/>
+                      <w:vertAlign w:val="baseline"/>
+                    </w:rPr>
+                    <w:br w:type="textWrapping"/>
+                  </w:r>
+                  <w:r>
+                    <w:rPr>
+                      <w:rFonts w:hint="default"/>
+                      <w:vertAlign w:val="baseline"/>
+                    </w:rPr>
+                    <w:t xml:space="preserve">    self.progress_bar.setVisible(False)</w:t>
+                  </w:r>
+                  <w:r>
+                    <w:rPr>
+                      <w:rFonts w:hint="default"/>
+                      <w:vertAlign w:val="baseline"/>
+                    </w:rPr>
+                    <w:br w:type="textWrapping"/>
+                  </w:r>
+                  <w:r>
+                    <w:rPr>
+                      <w:rFonts w:hint="default"/>
+                      <w:vertAlign w:val="baseline"/>
+                    </w:rPr>
+                    <w:t xml:space="preserve">    self.main_layout.addWidget(self.progress_bar)</w:t>
+                  </w:r>
+                  <w:r>
+                    <w:rPr>
+                      <w:rFonts w:hint="default"/>
+                      <w:vertAlign w:val="baseline"/>
+                    </w:rPr>
+                    <w:br w:type="textWrapping"/>
+                  </w:r>
+                  <w:r>
+                    <w:rPr>
+                      <w:rFonts w:hint="default"/>
+                      <w:vertAlign w:val="baseline"/>
+                    </w:rPr>
+                    <w:t xml:space="preserve">    # </w:t>
+                  </w:r>
+                  <w:r>
+                    <w:rPr>
+                      <w:rFonts w:hint="eastAsia"/>
+                      <w:vertAlign w:val="baseline"/>
+                    </w:rPr>
+                    <w:t>结果</w:t>
+                  </w:r>
+                  <w:r>
+                    <w:rPr>
+                      <w:rFonts w:hint="eastAsia"/>
+                      <w:vertAlign w:val="baseline"/>
+                    </w:rPr>
+                    <w:br w:type="textWrapping"/>
+                  </w:r>
+                  <w:r>
+                    <w:rPr>
+                      <w:rFonts w:hint="eastAsia"/>
+                      <w:vertAlign w:val="baseline"/>
+                    </w:rPr>
+                    <w:t xml:space="preserve">    </w:t>
+                  </w:r>
+                  <w:r>
+                    <w:rPr>
+                      <w:rFonts w:hint="default"/>
+                      <w:vertAlign w:val="baseline"/>
+                    </w:rPr>
+                    <w:t>self.result_table = QTableWidget(self)</w:t>
+                  </w:r>
+                  <w:r>
+                    <w:rPr>
+                      <w:rFonts w:hint="default"/>
+                      <w:vertAlign w:val="baseline"/>
+                    </w:rPr>
+                    <w:br w:type="textWrapping"/>
+                  </w:r>
+                  <w:r>
+                    <w:rPr>
+                      <w:rFonts w:hint="default"/>
+                      <w:vertAlign w:val="baseline"/>
+                    </w:rPr>
+                    <w:t xml:space="preserve">    self.result_table.setColumnCount(5)</w:t>
+                  </w:r>
+                  <w:r>
+                    <w:rPr>
+                      <w:rFonts w:hint="default"/>
+                      <w:vertAlign w:val="baseline"/>
+                    </w:rPr>
+                    <w:br w:type="textWrapping"/>
+                  </w:r>
+                  <w:r>
+                    <w:rPr>
+                      <w:rFonts w:hint="default"/>
+                      <w:vertAlign w:val="baseline"/>
+                    </w:rPr>
+                    <w:t xml:space="preserve">    self.result_table.setHorizontalHeaderLabels(['</w:t>
+                  </w:r>
+                  <w:r>
+                    <w:rPr>
+                      <w:rFonts w:hint="eastAsia"/>
+                      <w:vertAlign w:val="baseline"/>
+                    </w:rPr>
+                    <w:t>序号</w:t>
+                  </w:r>
+                  <w:r>
+                    <w:rPr>
+                      <w:rFonts w:hint="default"/>
+                      <w:vertAlign w:val="baseline"/>
+                    </w:rPr>
+                    <w:t>', '</w:t>
+                  </w:r>
+                  <w:r>
+                    <w:rPr>
+                      <w:rFonts w:hint="eastAsia"/>
+                      <w:vertAlign w:val="baseline"/>
+                    </w:rPr>
+                    <w:t>性别</w:t>
+                  </w:r>
+                  <w:r>
+                    <w:rPr>
+                      <w:rFonts w:hint="default"/>
+                      <w:vertAlign w:val="baseline"/>
+                    </w:rPr>
+                    <w:t>', '</w:t>
+                  </w:r>
+                  <w:r>
+                    <w:rPr>
+                      <w:rFonts w:hint="eastAsia"/>
+                      <w:vertAlign w:val="baseline"/>
+                    </w:rPr>
+                    <w:t>年龄</w:t>
+                  </w:r>
+                  <w:r>
+                    <w:rPr>
+                      <w:rFonts w:hint="default"/>
+                      <w:vertAlign w:val="baseline"/>
+                    </w:rPr>
+                    <w:t>', '</w:t>
+                  </w:r>
+                  <w:r>
+                    <w:rPr>
+                      <w:rFonts w:hint="eastAsia"/>
+                      <w:vertAlign w:val="baseline"/>
+                    </w:rPr>
+                    <w:t>情绪</w:t>
+                  </w:r>
+                  <w:r>
+                    <w:rPr>
+                      <w:rFonts w:hint="default"/>
+                      <w:vertAlign w:val="baseline"/>
+                    </w:rPr>
+                    <w:t>', '</w:t>
+                  </w:r>
+                  <w:r>
+                    <w:rPr>
+                      <w:rFonts w:hint="eastAsia"/>
+                      <w:vertAlign w:val="baseline"/>
+                    </w:rPr>
+                    <w:t>种族</w:t>
+                  </w:r>
+                  <w:r>
+                    <w:rPr>
+                      <w:rFonts w:hint="default"/>
+                      <w:vertAlign w:val="baseline"/>
+                    </w:rPr>
+                    <w:t>'])</w:t>
+                  </w:r>
+                  <w:r>
+                    <w:rPr>
+                      <w:rFonts w:hint="default"/>
+                      <w:vertAlign w:val="baseline"/>
+                    </w:rPr>
+                    <w:br w:type="textWrapping"/>
+                  </w:r>
+                  <w:r>
+                    <w:rPr>
+                      <w:rFonts w:hint="default"/>
+                      <w:vertAlign w:val="baseline"/>
+                    </w:rPr>
+                    <w:t xml:space="preserve">    self.result_table.horizontalHeader().setSectionResizeMode(QHeaderView.Stretch)</w:t>
+                  </w:r>
+                  <w:r>
+                    <w:rPr>
+                      <w:rFonts w:hint="default"/>
+                      <w:vertAlign w:val="baseline"/>
+                    </w:rPr>
+                    <w:br w:type="textWrapping"/>
+                  </w:r>
+                  <w:r>
+                    <w:rPr>
+                      <w:rFonts w:hint="default"/>
+                      <w:vertAlign w:val="baseline"/>
+                    </w:rPr>
+                    <w:t xml:space="preserve">    self.result_table.setMinimumHeight(200)</w:t>
+                  </w:r>
+                  <w:r>
+                    <w:rPr>
+                      <w:rFonts w:hint="default"/>
+                      <w:vertAlign w:val="baseline"/>
+                    </w:rPr>
+                    <w:br w:type="textWrapping"/>
+                  </w:r>
+                  <w:r>
+                    <w:rPr>
+                      <w:rFonts w:hint="default"/>
+                      <w:vertAlign w:val="baseline"/>
+                    </w:rPr>
+                    <w:t xml:space="preserve">    self.main_layout.addWidget(self.result_table)</w:t>
+                  </w:r>
+                  <w:r>
+                    <w:rPr>
+                      <w:rFonts w:hint="default"/>
+                      <w:vertAlign w:val="baseline"/>
+                    </w:rPr>
+                    <w:br w:type="textWrapping"/>
+                  </w:r>
+                  <w:r>
+                    <w:rPr>
+                      <w:rFonts w:hint="default"/>
+                      <w:vertAlign w:val="baseline"/>
+                    </w:rPr>
+                    <w:t xml:space="preserve">    # </w:t>
+                  </w:r>
+                  <w:r>
+                    <w:rPr>
+                      <w:rFonts w:hint="eastAsia"/>
+                      <w:vertAlign w:val="baseline"/>
+                    </w:rPr>
+                    <w:t>按钮</w:t>
+                  </w:r>
+                  <w:r>
+                    <w:rPr>
+                      <w:rFonts w:hint="eastAsia"/>
+                      <w:vertAlign w:val="baseline"/>
+                    </w:rPr>
+                    <w:br w:type="textWrapping"/>
+                  </w:r>
+                  <w:r>
+                    <w:rPr>
+                      <w:rFonts w:hint="eastAsia"/>
+                      <w:vertAlign w:val="baseline"/>
+                    </w:rPr>
+                    <w:t xml:space="preserve">    </w:t>
+                  </w:r>
+                  <w:r>
+                    <w:rPr>
+                      <w:rFonts w:hint="default"/>
+                      <w:vertAlign w:val="baseline"/>
+                    </w:rPr>
+                    <w:t>self.button_layout = QHBoxLayout()</w:t>
+                  </w:r>
+                  <w:r>
+                    <w:rPr>
+                      <w:rFonts w:hint="default"/>
+                      <w:vertAlign w:val="baseline"/>
+                    </w:rPr>
+                    <w:br w:type="textWrapping"/>
+                  </w:r>
+                  <w:r>
+                    <w:rPr>
+                      <w:rFonts w:hint="default"/>
+                      <w:vertAlign w:val="baseline"/>
+                    </w:rPr>
+                    <w:t xml:space="preserve">    # </w:t>
+                  </w:r>
+                  <w:r>
+                    <w:rPr>
+                      <w:rFonts w:hint="eastAsia"/>
+                      <w:vertAlign w:val="baseline"/>
+                    </w:rPr>
+                    <w:t>实时监测</w:t>
+                  </w:r>
+                  <w:r>
+                    <w:rPr>
+                      <w:rFonts w:hint="eastAsia"/>
+                      <w:vertAlign w:val="baseline"/>
+                    </w:rPr>
+                    <w:br w:type="textWrapping"/>
+                  </w:r>
+                  <w:r>
+                    <w:rPr>
+                      <w:rFonts w:hint="eastAsia"/>
+                      <w:vertAlign w:val="baseline"/>
+                    </w:rPr>
+                    <w:t xml:space="preserve">    </w:t>
+                  </w:r>
+                  <w:r>
+                    <w:rPr>
+                      <w:rFonts w:hint="default"/>
+                      <w:vertAlign w:val="baseline"/>
+                    </w:rPr>
+                    <w:t>self.start_button = QPushButton("</w:t>
+                  </w:r>
+                  <w:r>
+                    <w:rPr>
+                      <w:rFonts w:hint="eastAsia"/>
+                      <w:vertAlign w:val="baseline"/>
+                    </w:rPr>
+                    <w:t>启动实时检测</w:t>
+                  </w:r>
+                  <w:r>
+                    <w:rPr>
+                      <w:rFonts w:hint="default"/>
+                      <w:vertAlign w:val="baseline"/>
+                    </w:rPr>
+                    <w:t>", self)</w:t>
+                  </w:r>
+                  <w:r>
+                    <w:rPr>
+                      <w:rFonts w:hint="default"/>
+                      <w:vertAlign w:val="baseline"/>
+                    </w:rPr>
+                    <w:br w:type="textWrapping"/>
+                  </w:r>
+                  <w:r>
+                    <w:rPr>
+                      <w:rFonts w:hint="default"/>
+                      <w:vertAlign w:val="baseline"/>
+                    </w:rPr>
+                    <w:t xml:space="preserve">    self.start_button.clicked.connect(self.toggle_realtime)</w:t>
+                  </w:r>
+                  <w:r>
+                    <w:rPr>
+                      <w:rFonts w:hint="default"/>
+                      <w:vertAlign w:val="baseline"/>
+                    </w:rPr>
+                    <w:br w:type="textWrapping"/>
+                  </w:r>
+                  <w:r>
+                    <w:rPr>
+                      <w:rFonts w:hint="default"/>
+                      <w:vertAlign w:val="baseline"/>
+                    </w:rPr>
+                    <w:t xml:space="preserve">    self.button_layout.addWidget(self.start_button)</w:t>
+                  </w:r>
+                  <w:r>
+                    <w:rPr>
+                      <w:rFonts w:hint="default"/>
+                      <w:vertAlign w:val="baseline"/>
+                    </w:rPr>
+                    <w:br w:type="textWrapping"/>
+                  </w:r>
+                  <w:r>
+                    <w:rPr>
+                      <w:rFonts w:hint="default"/>
+                      <w:vertAlign w:val="baseline"/>
+                    </w:rPr>
+                    <w:t xml:space="preserve">    # </w:t>
+                  </w:r>
+                  <w:r>
+                    <w:rPr>
+                      <w:rFonts w:hint="eastAsia"/>
+                      <w:vertAlign w:val="baseline"/>
+                    </w:rPr>
+                    <w:t>图片检测</w:t>
+                  </w:r>
+                  <w:r>
+                    <w:rPr>
+                      <w:rFonts w:hint="eastAsia"/>
+                      <w:vertAlign w:val="baseline"/>
+                    </w:rPr>
+                    <w:br w:type="textWrapping"/>
+                  </w:r>
+                  <w:r>
+                    <w:rPr>
+                      <w:rFonts w:hint="eastAsia"/>
+                      <w:vertAlign w:val="baseline"/>
+                    </w:rPr>
+                    <w:t xml:space="preserve">    </w:t>
+                  </w:r>
+                  <w:r>
+                    <w:rPr>
+                      <w:rFonts w:hint="default"/>
+                      <w:vertAlign w:val="baseline"/>
+                    </w:rPr>
+                    <w:t>self.load_button = QPushButton("</w:t>
+                  </w:r>
+                  <w:r>
+                    <w:rPr>
+                      <w:rFonts w:hint="eastAsia"/>
+                      <w:vertAlign w:val="baseline"/>
+                    </w:rPr>
+                    <w:t>选择图片</w:t>
+                  </w:r>
+                  <w:r>
+                    <w:rPr>
+                      <w:rFonts w:hint="default"/>
+                      <w:vertAlign w:val="baseline"/>
+                    </w:rPr>
+                    <w:t>", self)</w:t>
+                  </w:r>
+                  <w:r>
+                    <w:rPr>
+                      <w:rFonts w:hint="default"/>
+                      <w:vertAlign w:val="baseline"/>
+                    </w:rPr>
+                    <w:br w:type="textWrapping"/>
+                  </w:r>
+                  <w:r>
+                    <w:rPr>
+                      <w:rFonts w:hint="default"/>
+                      <w:vertAlign w:val="baseline"/>
+                    </w:rPr>
+                    <w:t xml:space="preserve">    self.load_button.clicked.connect(self.load_image)</w:t>
+                  </w:r>
+                  <w:r>
+                    <w:rPr>
+                      <w:rFonts w:hint="default"/>
+                      <w:vertAlign w:val="baseline"/>
+                    </w:rPr>
+                    <w:br w:type="textWrapping"/>
+                  </w:r>
+                  <w:r>
+                    <w:rPr>
+                      <w:rFonts w:hint="default"/>
+                      <w:vertAlign w:val="baseline"/>
+                    </w:rPr>
+                    <w:t xml:space="preserve">    self.button_layout.addWidget(self.load_button)</w:t>
+                  </w:r>
+                  <w:r>
+                    <w:rPr>
+                      <w:rFonts w:hint="default"/>
+                      <w:vertAlign w:val="baseline"/>
+                    </w:rPr>
+                    <w:br w:type="textWrapping"/>
+                  </w:r>
+                  <w:r>
+                    <w:rPr>
+                      <w:rFonts w:hint="default"/>
+                      <w:vertAlign w:val="baseline"/>
+                    </w:rPr>
+                    <w:t xml:space="preserve">    # </w:t>
+                  </w:r>
+                  <w:r>
+                    <w:rPr>
+                      <w:rFonts w:hint="eastAsia"/>
+                      <w:vertAlign w:val="baseline"/>
+                    </w:rPr>
+                    <w:t>检测选项配置</w:t>
+                  </w:r>
+                  <w:r>
+                    <w:rPr>
+                      <w:rFonts w:hint="eastAsia"/>
+                      <w:vertAlign w:val="baseline"/>
+                    </w:rPr>
+                    <w:br w:type="textWrapping"/>
+                  </w:r>
+                  <w:r>
+                    <w:rPr>
+                      <w:rFonts w:hint="eastAsia"/>
+                      <w:vertAlign w:val="baseline"/>
+                    </w:rPr>
+                    <w:t xml:space="preserve">    </w:t>
+                  </w:r>
+                  <w:r>
+                    <w:rPr>
+                      <w:rFonts w:hint="default"/>
+                      <w:vertAlign w:val="baseline"/>
+                    </w:rPr>
+                    <w:t>self.config_button = QPushButton("</w:t>
+                  </w:r>
+                  <w:r>
+                    <w:rPr>
+                      <w:rFonts w:hint="eastAsia"/>
+                      <w:vertAlign w:val="baseline"/>
+                    </w:rPr>
+                    <w:t>检测选项</w:t>
+                  </w:r>
+                  <w:r>
+                    <w:rPr>
+                      <w:rFonts w:hint="default"/>
+                      <w:vertAlign w:val="baseline"/>
+                    </w:rPr>
+                    <w:t>", self)</w:t>
+                  </w:r>
+                  <w:r>
+                    <w:rPr>
+                      <w:rFonts w:hint="default"/>
+                      <w:vertAlign w:val="baseline"/>
+                    </w:rPr>
+                    <w:br w:type="textWrapping"/>
+                  </w:r>
+                  <w:r>
+                    <w:rPr>
+                      <w:rFonts w:hint="default"/>
+                      <w:vertAlign w:val="baseline"/>
+                    </w:rPr>
+                    <w:t xml:space="preserve">    self.config_button.clicked.connect(self.show_detection_options)</w:t>
+                  </w:r>
+                  <w:r>
+                    <w:rPr>
+                      <w:rFonts w:hint="default"/>
+                      <w:vertAlign w:val="baseline"/>
+                    </w:rPr>
+                    <w:br w:type="textWrapping"/>
+                  </w:r>
+                  <w:r>
+                    <w:rPr>
+                      <w:rFonts w:hint="default"/>
+                      <w:vertAlign w:val="baseline"/>
+                    </w:rPr>
+                    <w:t xml:space="preserve">    self.button_layout.addWidget(self.config_button)</w:t>
+                  </w:r>
+                  <w:r>
+                    <w:rPr>
+                      <w:rFonts w:hint="default"/>
+                      <w:vertAlign w:val="baseline"/>
+                    </w:rPr>
+                    <w:br w:type="textWrapping"/>
+                  </w:r>
+                  <w:r>
+                    <w:rPr>
+                      <w:rFonts w:hint="default"/>
+                      <w:vertAlign w:val="baseline"/>
+                    </w:rPr>
+                    <w:t xml:space="preserve">    self.main_layout.addLayout(self.button_layout)</w:t>
+                  </w:r>
+                </w:p>
+              </w:tc>
+            </w:tr>
+            <w:tr>
+              <w:tblPrEx>
+                <w:tblBorders>
+                  <w:top w:val="single" w:color="auto" w:sz="4" w:space="0"/>
+                  <w:left w:val="single" w:color="auto" w:sz="4" w:space="0"/>
+                  <w:bottom w:val="single" w:color="auto" w:sz="4" w:space="0"/>
+                  <w:right w:val="single" w:color="auto" w:sz="4" w:space="0"/>
+                  <w:insideH w:val="single" w:color="auto" w:sz="4" w:space="0"/>
+                  <w:insideV w:val="single" w:color="auto" w:sz="4" w:space="0"/>
+                </w:tblBorders>
+                <w:tblCellMar>
+                  <w:top w:w="0" w:type="dxa"/>
+                  <w:left w:w="108" w:type="dxa"/>
+                  <w:bottom w:w="0" w:type="dxa"/>
+                  <w:right w:w="108" w:type="dxa"/>
+                </w:tblCellMar>
+              </w:tblPrEx>
+              <w:tc>
+                <w:tcPr>
+                  <w:tcW w:w="8522" w:type="dxa"/>
+                </w:tcPr>
+                <w:p>
+                  <w:pPr>
+                    <w:jc w:val="center"/>
+                    <w:rPr>
+                      <w:vertAlign w:val="baseline"/>
+                    </w:rPr>
+                  </w:pPr>
+                  <w:r>
+                    <w:drawing>
+                      <wp:inline distT="0" distB="0" distL="114300" distR="114300">
+                        <wp:extent cx="3239770" cy="2738120"/>
+                        <wp:effectExtent l="0" t="0" r="11430" b="5080"/>
+                        <wp:docPr id="1" name="图片 1"/>
+                        <wp:cNvGraphicFramePr>
+                          <a:graphicFrameLocks xmlns:a="http://schemas.openxmlformats.org/drawingml/2006/main" noChangeAspect="1"/>
+                        </wp:cNvGraphicFramePr>
+                        <a:graphic xmlns:a="http://schemas.openxmlformats.org/drawingml/2006/main">
+                          <a:graphicData uri="http://schemas.openxmlformats.org/drawingml/2006/picture">
+                            <pic:pic xmlns:pic="http://schemas.openxmlformats.org/drawingml/2006/picture">
+                              <pic:nvPicPr>
+                                <pic:cNvPr id="1" name="图片 1"/>
+                                <pic:cNvPicPr>
+                                  <a:picLocks noChangeAspect="1"/>
+                                </pic:cNvPicPr>
+                              </pic:nvPicPr>
+                              <pic:blipFill>
+                                <a:blip r:embed="rId4"/>
+                                <a:stretch>
+                                  <a:fillRect/>
+                                </a:stretch>
+                              </pic:blipFill>
+                              <pic:spPr>
+                                <a:xfrm>
+                                  <a:off x="0" y="0"/>
+                                  <a:ext cx="3239770" cy="2738120"/>
+                                </a:xfrm>
+                                <a:prstGeom prst="rect">
+                                  <a:avLst/>
+                                </a:prstGeom>
+                                <a:noFill/>
+                                <a:ln>
+                                  <a:noFill/>
+                                </a:ln>
+                              </pic:spPr>
+                            </pic:pic>
+                          </a:graphicData>
+                        </a:graphic>
+                      </wp:inline>
+                    </w:drawing>
+                  </w:r>
+                </w:p>
+              </w:tc>
+            </w:tr>
+          </w:tbl>
+          <w:p/>
+          <w:tbl>
+            <w:tblPr>
+              <w:tblStyle w:val="8"/>
+              <w:tblW w:w="0" w:type="auto"/>
+              <w:tblInd w:w="0" w:type="dxa"/>
+              <w:tblBorders>
+                <w:top w:val="single" w:color="auto" w:sz="4" w:space="0"/>
+                <w:left w:val="single" w:color="auto" w:sz="4" w:space="0"/>
+                <w:bottom w:val="single" w:color="auto" w:sz="4" w:space="0"/>
+                <w:right w:val="single" w:color="auto" w:sz="4" w:space="0"/>
+                <w:insideH w:val="single" w:color="auto" w:sz="4" w:space="0"/>
+                <w:insideV w:val="single" w:color="auto" w:sz="4" w:space="0"/>
+              </w:tblBorders>
+              <w:tblLayout w:type="autofit"/>
+              <w:tblCellMar>
+                <w:top w:w="0" w:type="dxa"/>
+                <w:left w:w="108" w:type="dxa"/>
+                <w:bottom w:w="0" w:type="dxa"/>
+                <w:right w:w="108" w:type="dxa"/>
+              </w:tblCellMar>
+            </w:tblPr>
+            <w:tblGrid>
+              <w:gridCol w:w="8070"/>
+            </w:tblGrid>
+            <w:tr>
+              <w:tblPrEx>
+                <w:tblBorders>
+                  <w:top w:val="single" w:color="auto" w:sz="4" w:space="0"/>
+                  <w:left w:val="single" w:color="auto" w:sz="4" w:space="0"/>
+                  <w:bottom w:val="single" w:color="auto" w:sz="4" w:space="0"/>
+                  <w:right w:val="single" w:color="auto" w:sz="4" w:space="0"/>
+                  <w:insideH w:val="single" w:color="auto" w:sz="4" w:space="0"/>
+                  <w:insideV w:val="single" w:color="auto" w:sz="4" w:space="0"/>
+                </w:tblBorders>
+                <w:tblCellMar>
+                  <w:top w:w="0" w:type="dxa"/>
+                  <w:left w:w="108" w:type="dxa"/>
+                  <w:bottom w:w="0" w:type="dxa"/>
+                  <w:right w:w="108" w:type="dxa"/>
+                </w:tblCellMar>
+              </w:tblPrEx>
+              <w:tc>
+                <w:tcPr>
+                  <w:tcW w:w="8522" w:type="dxa"/>
+                </w:tcPr>
+                <w:p>
+                  <w:pPr>
+                    <w:rPr>
+                      <w:rFonts w:hint="eastAsia" w:eastAsiaTheme="minorEastAsia"/>
+                      <w:vertAlign w:val="baseline"/>
+                      <w:lang w:val="en-US" w:eastAsia="zh-CN"/>
+                    </w:rPr>
+                  </w:pPr>
+                  <w:r>
+                    <w:rPr>
+                      <w:rFonts w:hint="eastAsia"/>
+                      <w:vertAlign w:val="baseline"/>
+                      <w:lang w:val="en-US" w:eastAsia="zh-CN"/>
+                    </w:rPr>
+                    <w:t>实时摄像头监测</w:t>
+                  </w:r>
+                </w:p>
+              </w:tc>
+            </w:tr>
+            <w:tr>
+              <w:tblPrEx>
+                <w:tblBorders>
+                  <w:top w:val="single" w:color="auto" w:sz="4" w:space="0"/>
+                  <w:left w:val="single" w:color="auto" w:sz="4" w:space="0"/>
+                  <w:bottom w:val="single" w:color="auto" w:sz="4" w:space="0"/>
+                  <w:right w:val="single" w:color="auto" w:sz="4" w:space="0"/>
+                  <w:insideH w:val="single" w:color="auto" w:sz="4" w:space="0"/>
+                  <w:insideV w:val="single" w:color="auto" w:sz="4" w:space="0"/>
+                </w:tblBorders>
+                <w:tblCellMar>
+                  <w:top w:w="0" w:type="dxa"/>
+                  <w:left w:w="108" w:type="dxa"/>
+                  <w:bottom w:w="0" w:type="dxa"/>
+                  <w:right w:w="108" w:type="dxa"/>
+                </w:tblCellMar>
+              </w:tblPrEx>
+              <w:tc>
+                <w:tcPr>
+                  <w:tcW w:w="8522" w:type="dxa"/>
+                </w:tcPr>
+                <w:p>
+                  <w:pPr>
+                    <w:rPr>
+                      <w:vertAlign w:val="baseline"/>
+                    </w:rPr>
+                  </w:pPr>
+                  <w:r>
+                    <w:rPr>
+                      <w:rFonts w:hint="default"/>
+                      <w:vertAlign w:val="baseline"/>
+                    </w:rPr>
+                    <w:t>def start_realtime(self):</w:t>
+                  </w:r>
+                  <w:r>
+                    <w:rPr>
+                      <w:rFonts w:hint="default"/>
+                      <w:vertAlign w:val="baseline"/>
+                    </w:rPr>
+                    <w:br w:type="textWrapping"/>
+                  </w:r>
+                  <w:r>
+                    <w:rPr>
+                      <w:rFonts w:hint="default"/>
+                      <w:vertAlign w:val="baseline"/>
+                    </w:rPr>
+                    <w:t xml:space="preserve">    try:</w:t>
+                  </w:r>
+                  <w:r>
+                    <w:rPr>
+                      <w:rFonts w:hint="default"/>
+                      <w:vertAlign w:val="baseline"/>
+                    </w:rPr>
+                    <w:br w:type="textWrapping"/>
+                  </w:r>
+                  <w:r>
+                    <w:rPr>
+                      <w:rFonts w:hint="default"/>
+                      <w:vertAlign w:val="baseline"/>
+                    </w:rPr>
+                    <w:t xml:space="preserve">        if self.cap is None:</w:t>
+                  </w:r>
+                  <w:r>
+                    <w:rPr>
+                      <w:rFonts w:hint="default"/>
+                      <w:vertAlign w:val="baseline"/>
+                    </w:rPr>
+                    <w:br w:type="textWrapping"/>
+                  </w:r>
+                  <w:r>
+                    <w:rPr>
+                      <w:rFonts w:hint="default"/>
+                      <w:vertAlign w:val="baseline"/>
+                    </w:rPr>
+                    <w:t xml:space="preserve">            self.cap = cv2.VideoCapture(0)</w:t>
+                  </w:r>
+                  <w:r>
+                    <w:rPr>
+                      <w:rFonts w:hint="default"/>
+                      <w:vertAlign w:val="baseline"/>
+                    </w:rPr>
+                    <w:br w:type="textWrapping"/>
+                  </w:r>
+                  <w:r>
+                    <w:rPr>
+                      <w:rFonts w:hint="default"/>
+                      <w:vertAlign w:val="baseline"/>
+                    </w:rPr>
+                    <w:t xml:space="preserve">            if not self.cap.isOpened():</w:t>
+                  </w:r>
+                  <w:r>
+                    <w:rPr>
+                      <w:rFonts w:hint="default"/>
+                      <w:vertAlign w:val="baseline"/>
+                    </w:rPr>
+                    <w:br w:type="textWrapping"/>
+                  </w:r>
+                  <w:r>
+                    <w:rPr>
+                      <w:rFonts w:hint="default"/>
+                      <w:vertAlign w:val="baseline"/>
+                    </w:rPr>
+                    <w:t xml:space="preserve">                raise IOError("</w:t>
+                  </w:r>
+                  <w:r>
+                    <w:rPr>
+                      <w:rFonts w:hint="eastAsia"/>
+                      <w:vertAlign w:val="baseline"/>
+                    </w:rPr>
+                    <w:t>无法打开摄像头</w:t>
+                  </w:r>
+                  <w:r>
+                    <w:rPr>
+                      <w:rFonts w:hint="default"/>
+                      <w:vertAlign w:val="baseline"/>
+                    </w:rPr>
+                    <w:t>")</w:t>
+                  </w:r>
+                  <w:r>
+                    <w:rPr>
+                      <w:rFonts w:hint="default"/>
+                      <w:vertAlign w:val="baseline"/>
+                    </w:rPr>
+                    <w:br w:type="textWrapping"/>
+                  </w:r>
+                  <w:r>
+                    <w:rPr>
+                      <w:rFonts w:hint="default"/>
+                      <w:vertAlign w:val="baseline"/>
+                    </w:rPr>
+                    <w:t xml:space="preserve">        self.timer.timeout.connect(self.update_frame)</w:t>
+                  </w:r>
+                  <w:r>
+                    <w:rPr>
+                      <w:rFonts w:hint="default"/>
+                      <w:vertAlign w:val="baseline"/>
+                    </w:rPr>
+                    <w:br w:type="textWrapping"/>
+                  </w:r>
+                  <w:r>
+                    <w:rPr>
+                      <w:rFonts w:hint="default"/>
+                      <w:vertAlign w:val="baseline"/>
+                    </w:rPr>
+                    <w:t xml:space="preserve">        self.timer.start(30)</w:t>
+                  </w:r>
+                  <w:r>
+                    <w:rPr>
+                      <w:rFonts w:hint="default"/>
+                      <w:vertAlign w:val="baseline"/>
+                    </w:rPr>
+                    <w:br w:type="textWrapping"/>
+                  </w:r>
+                  <w:r>
+                    <w:rPr>
+                      <w:rFonts w:hint="default"/>
+                      <w:vertAlign w:val="baseline"/>
+                    </w:rPr>
+                    <w:t xml:space="preserve">        self.realtime_running = True</w:t>
+                  </w:r>
+                  <w:r>
+                    <w:rPr>
+                      <w:rFonts w:hint="default"/>
+                      <w:vertAlign w:val="baseline"/>
+                    </w:rPr>
+                    <w:br w:type="textWrapping"/>
+                  </w:r>
+                  <w:r>
+                    <w:rPr>
+                      <w:rFonts w:hint="default"/>
+                      <w:vertAlign w:val="baseline"/>
+                    </w:rPr>
+                    <w:t xml:space="preserve">        self.start_button.setText("</w:t>
+                  </w:r>
+                  <w:r>
+                    <w:rPr>
+                      <w:rFonts w:hint="eastAsia"/>
+                      <w:vertAlign w:val="baseline"/>
+                    </w:rPr>
+                    <w:t>停止实时检测</w:t>
+                  </w:r>
+                  <w:r>
+                    <w:rPr>
+                      <w:rFonts w:hint="default"/>
+                      <w:vertAlign w:val="baseline"/>
+                    </w:rPr>
+                    <w:t>")</w:t>
+                  </w:r>
+                  <w:r>
+                    <w:rPr>
+                      <w:rFonts w:hint="default"/>
+                      <w:vertAlign w:val="baseline"/>
+                    </w:rPr>
+                    <w:br w:type="textWrapping"/>
+                  </w:r>
+                  <w:r>
+                    <w:rPr>
+                      <w:rFonts w:hint="default"/>
+                      <w:vertAlign w:val="baseline"/>
+                    </w:rPr>
+                    <w:t xml:space="preserve">    except Exception as e:</w:t>
+                  </w:r>
+                  <w:r>
+                    <w:rPr>
+                      <w:rFonts w:hint="default"/>
+                      <w:vertAlign w:val="baseline"/>
+                    </w:rPr>
+                    <w:br w:type="textWrapping"/>
+                  </w:r>
+                  <w:r>
+                    <w:rPr>
+                      <w:rFonts w:hint="default"/>
+                      <w:vertAlign w:val="baseline"/>
+                    </w:rPr>
+                    <w:t xml:space="preserve">        QMessageBox.warning(self, "</w:t>
+                  </w:r>
+                  <w:r>
+                    <w:rPr>
+                      <w:rFonts w:hint="eastAsia"/>
+                      <w:vertAlign w:val="baseline"/>
+                    </w:rPr>
+                    <w:t>错误</w:t>
+                  </w:r>
+                  <w:r>
+                    <w:rPr>
+                      <w:rFonts w:hint="default"/>
+                      <w:vertAlign w:val="baseline"/>
+                    </w:rPr>
+                    <w:t>", f"</w:t>
+                  </w:r>
+                  <w:r>
+                    <w:rPr>
+                      <w:rFonts w:hint="eastAsia"/>
+                      <w:vertAlign w:val="baseline"/>
+                    </w:rPr>
+                    <w:t>启动实时监测失败</w:t>
+                  </w:r>
+                  <w:r>
+                    <w:rPr>
+                      <w:rFonts w:hint="default"/>
+                      <w:vertAlign w:val="baseline"/>
+                    </w:rPr>
+                    <w:t>: {str(e)}")</w:t>
+                  </w:r>
+                  <w:r>
+                    <w:rPr>
+                      <w:rFonts w:hint="default"/>
+                      <w:vertAlign w:val="baseline"/>
+                    </w:rPr>
+                    <w:br w:type="textWrapping"/>
+                  </w:r>
+                  <w:r>
+                    <w:rPr>
+                      <w:rFonts w:hint="default"/>
+                      <w:vertAlign w:val="baseline"/>
+                    </w:rPr>
+                    <w:t xml:space="preserve">        self.stop_realtime()</w:t>
+                  </w:r>
+                </w:p>
+              </w:tc>
+            </w:tr>
+          </w:tbl>
+          <w:p/>
+          <w:tbl>
+            <w:tblPr>
+              <w:tblStyle w:val="8"/>
+              <w:tblW w:w="0" w:type="auto"/>
+              <w:tblInd w:w="0" w:type="dxa"/>
+              <w:tblBorders>
+                <w:top w:val="single" w:color="auto" w:sz="4" w:space="0"/>
+                <w:left w:val="single" w:color="auto" w:sz="4" w:space="0"/>
+                <w:bottom w:val="single" w:color="auto" w:sz="4" w:space="0"/>
+                <w:right w:val="single" w:color="auto" w:sz="4" w:space="0"/>
+                <w:insideH w:val="single" w:color="auto" w:sz="4" w:space="0"/>
+                <w:insideV w:val="single" w:color="auto" w:sz="4" w:space="0"/>
+              </w:tblBorders>
+              <w:tblLayout w:type="autofit"/>
+              <w:tblCellMar>
+                <w:top w:w="0" w:type="dxa"/>
+                <w:left w:w="108" w:type="dxa"/>
+                <w:bottom w:w="0" w:type="dxa"/>
+                <w:right w:w="108" w:type="dxa"/>
+              </w:tblCellMar>
+            </w:tblPr>
+            <w:tblGrid>
+              <w:gridCol w:w="8070"/>
+            </w:tblGrid>
+            <w:tr>
+              <w:tblPrEx>
+                <w:tblBorders>
+                  <w:top w:val="single" w:color="auto" w:sz="4" w:space="0"/>
+                  <w:left w:val="single" w:color="auto" w:sz="4" w:space="0"/>
+                  <w:bottom w:val="single" w:color="auto" w:sz="4" w:space="0"/>
+                  <w:right w:val="single" w:color="auto" w:sz="4" w:space="0"/>
+                  <w:insideH w:val="single" w:color="auto" w:sz="4" w:space="0"/>
+                  <w:insideV w:val="single" w:color="auto" w:sz="4" w:space="0"/>
+                </w:tblBorders>
+                <w:tblCellMar>
+                  <w:top w:w="0" w:type="dxa"/>
+                  <w:left w:w="108" w:type="dxa"/>
+                  <w:bottom w:w="0" w:type="dxa"/>
+                  <w:right w:w="108" w:type="dxa"/>
+                </w:tblCellMar>
+              </w:tblPrEx>
+              <w:tc>
+                <w:tcPr>
+                  <w:tcW w:w="8522" w:type="dxa"/>
+                </w:tcPr>
+                <w:p>
+                  <w:pPr>
+                    <w:rPr>
+                      <w:rFonts w:hint="default" w:eastAsiaTheme="minorEastAsia"/>
+                      <w:vertAlign w:val="baseline"/>
+                      <w:lang w:val="en-US" w:eastAsia="zh-CN"/>
+                    </w:rPr>
+                  </w:pPr>
+                  <w:r>
+                    <w:rPr>
+                      <w:rFonts w:hint="eastAsia"/>
+                      <w:vertAlign w:val="baseline"/>
+                      <w:lang w:val="en-US" w:eastAsia="zh-CN"/>
+                    </w:rPr>
+                    <w:t>图片加载与分析</w:t>
+                  </w:r>
+                </w:p>
+              </w:tc>
+            </w:tr>
+            <w:tr>
+              <w:tblPrEx>
+                <w:tblBorders>
+                  <w:top w:val="single" w:color="auto" w:sz="4" w:space="0"/>
+                  <w:left w:val="single" w:color="auto" w:sz="4" w:space="0"/>
+                  <w:bottom w:val="single" w:color="auto" w:sz="4" w:space="0"/>
+                  <w:right w:val="single" w:color="auto" w:sz="4" w:space="0"/>
+                  <w:insideH w:val="single" w:color="auto" w:sz="4" w:space="0"/>
+                  <w:insideV w:val="single" w:color="auto" w:sz="4" w:space="0"/>
+                </w:tblBorders>
+                <w:tblCellMar>
+                  <w:top w:w="0" w:type="dxa"/>
+                  <w:left w:w="108" w:type="dxa"/>
+                  <w:bottom w:w="0" w:type="dxa"/>
+                  <w:right w:w="108" w:type="dxa"/>
+                </w:tblCellMar>
+              </w:tblPrEx>
+              <w:tc>
+                <w:tcPr>
+                  <w:tcW w:w="8522" w:type="dxa"/>
+                </w:tcPr>
+                <w:p>
+                  <w:pPr>
+                    <w:rPr>
+                      <w:vertAlign w:val="baseline"/>
+                    </w:rPr>
+                  </w:pPr>
+                  <w:r>
+                    <w:rPr>
+                      <w:rFonts w:hint="default"/>
+                      <w:vertAlign w:val="baseline"/>
+                    </w:rPr>
+                    <w:t>def load_image(self):</w:t>
+                  </w:r>
+                  <w:r>
+                    <w:rPr>
+                      <w:rFonts w:hint="default"/>
+                      <w:vertAlign w:val="baseline"/>
+                    </w:rPr>
+                    <w:br w:type="textWrapping"/>
+                  </w:r>
+                  <w:r>
+                    <w:rPr>
+                      <w:rFonts w:hint="default"/>
+                      <w:vertAlign w:val="baseline"/>
+                    </w:rPr>
+                    <w:t xml:space="preserve">    try:</w:t>
+                  </w:r>
+                  <w:r>
+                    <w:rPr>
+                      <w:rFonts w:hint="default"/>
+                      <w:vertAlign w:val="baseline"/>
+                    </w:rPr>
+                    <w:br w:type="textWrapping"/>
+                  </w:r>
+                  <w:r>
+                    <w:rPr>
+                      <w:rFonts w:hint="default"/>
+                      <w:vertAlign w:val="baseline"/>
+                    </w:rPr>
+                    <w:t xml:space="preserve">        file_path, _ = QFileDialog.getOpenFileName(self, "</w:t>
+                  </w:r>
+                  <w:r>
+                    <w:rPr>
+                      <w:rFonts w:hint="eastAsia"/>
+                      <w:vertAlign w:val="baseline"/>
+                    </w:rPr>
+                    <w:t>选择图片</w:t>
+                  </w:r>
+                  <w:r>
+                    <w:rPr>
+                      <w:rFonts w:hint="default"/>
+                      <w:vertAlign w:val="baseline"/>
+                    </w:rPr>
+                    <w:t>", "", "Image Files (*.jpg *.jpeg *.png)")</w:t>
+                  </w:r>
+                  <w:r>
+                    <w:rPr>
+                      <w:rFonts w:hint="default"/>
+                      <w:vertAlign w:val="baseline"/>
+                    </w:rPr>
+                    <w:br w:type="textWrapping"/>
+                  </w:r>
+                  <w:r>
+                    <w:rPr>
+                      <w:rFonts w:hint="default"/>
+                      <w:vertAlign w:val="baseline"/>
+                    </w:rPr>
+                    <w:t xml:space="preserve">        if not file_path:</w:t>
+                  </w:r>
+                  <w:r>
+                    <w:rPr>
+                      <w:rFonts w:hint="default"/>
+                      <w:vertAlign w:val="baseline"/>
+                    </w:rPr>
+                    <w:br w:type="textWrapping"/>
+                  </w:r>
+                  <w:r>
+                    <w:rPr>
+                      <w:rFonts w:hint="default"/>
+                      <w:vertAlign w:val="baseline"/>
+                    </w:rPr>
+                    <w:t xml:space="preserve">            return</w:t>
+                  </w:r>
+                  <w:r>
+                    <w:rPr>
+                      <w:rFonts w:hint="default"/>
+                      <w:vertAlign w:val="baseline"/>
+                    </w:rPr>
+                    <w:br w:type="textWrapping"/>
+                  </w:r>
+                  <w:r>
+                    <w:rPr>
+                      <w:rFonts w:hint="default"/>
+                      <w:vertAlign w:val="baseline"/>
+                    </w:rPr>
+                    <w:t xml:space="preserve">        # </w:t>
+                  </w:r>
+                  <w:r>
+                    <w:rPr>
+                      <w:rFonts w:hint="eastAsia"/>
+                      <w:vertAlign w:val="baseline"/>
+                    </w:rPr>
+                    <w:t>显示进度条</w:t>
+                  </w:r>
+                  <w:r>
+                    <w:rPr>
+                      <w:rFonts w:hint="eastAsia"/>
+                      <w:vertAlign w:val="baseline"/>
+                    </w:rPr>
+                    <w:br w:type="textWrapping"/>
+                  </w:r>
+                  <w:r>
+                    <w:rPr>
+                      <w:rFonts w:hint="eastAsia"/>
+                      <w:vertAlign w:val="baseline"/>
+                    </w:rPr>
+                    <w:t xml:space="preserve">        </w:t>
+                  </w:r>
+                  <w:r>
+                    <w:rPr>
+                      <w:rFonts w:hint="default"/>
+                      <w:vertAlign w:val="baseline"/>
+                    </w:rPr>
+                    <w:t>self.progress_bar.setVisible(True)</w:t>
+                  </w:r>
+                  <w:r>
+                    <w:rPr>
+                      <w:rFonts w:hint="default"/>
+                      <w:vertAlign w:val="baseline"/>
+                    </w:rPr>
+                    <w:br w:type="textWrapping"/>
+                  </w:r>
+                  <w:r>
+                    <w:rPr>
+                      <w:rFonts w:hint="default"/>
+                      <w:vertAlign w:val="baseline"/>
+                    </w:rPr>
+                    <w:t xml:space="preserve">        self.progress_bar.setValue(0)</w:t>
+                  </w:r>
+                  <w:r>
+                    <w:rPr>
+                      <w:rFonts w:hint="default"/>
+                      <w:vertAlign w:val="baseline"/>
+                    </w:rPr>
+                    <w:br w:type="textWrapping"/>
+                  </w:r>
+                  <w:r>
+                    <w:rPr>
+                      <w:rFonts w:hint="default"/>
+                      <w:vertAlign w:val="baseline"/>
+                    </w:rPr>
+                    <w:t xml:space="preserve">        # </w:t>
+                  </w:r>
+                  <w:r>
+                    <w:rPr>
+                      <w:rFonts w:hint="eastAsia"/>
+                      <w:vertAlign w:val="baseline"/>
+                    </w:rPr>
+                    <w:t>处理图片</w:t>
+                  </w:r>
+                  <w:r>
+                    <w:rPr>
+                      <w:rFonts w:hint="eastAsia"/>
+                      <w:vertAlign w:val="baseline"/>
+                    </w:rPr>
+                    <w:br w:type="textWrapping"/>
+                  </w:r>
+                  <w:r>
+                    <w:rPr>
+                      <w:rFonts w:hint="eastAsia"/>
+                      <w:vertAlign w:val="baseline"/>
+                    </w:rPr>
+                    <w:t xml:space="preserve">        </w:t>
+                  </w:r>
+                  <w:r>
+                    <w:rPr>
+                      <w:rFonts w:hint="default"/>
+                      <w:vertAlign w:val="baseline"/>
+                    </w:rPr>
+                    <w:t>def process_image():</w:t>
+                  </w:r>
+                  <w:r>
+                    <w:rPr>
+                      <w:rFonts w:hint="default"/>
+                      <w:vertAlign w:val="baseline"/>
+                    </w:rPr>
+                    <w:br w:type="textWrapping"/>
+                  </w:r>
+                  <w:r>
+                    <w:rPr>
+                      <w:rFonts w:hint="default"/>
+                      <w:vertAlign w:val="baseline"/>
+                    </w:rPr>
+                    <w:t xml:space="preserve">            try:</w:t>
+                  </w:r>
+                  <w:r>
+                    <w:rPr>
+                      <w:rFonts w:hint="default"/>
+                      <w:vertAlign w:val="baseline"/>
+                    </w:rPr>
+                    <w:br w:type="textWrapping"/>
+                  </w:r>
+                  <w:r>
+                    <w:rPr>
+                      <w:rFonts w:hint="default"/>
+                      <w:vertAlign w:val="baseline"/>
+                    </w:rPr>
+                    <w:t xml:space="preserve">                # </w:t>
+                  </w:r>
+                  <w:r>
+                    <w:rPr>
+                      <w:rFonts w:hint="eastAsia"/>
+                      <w:vertAlign w:val="baseline"/>
+                    </w:rPr>
+                    <w:t>读取图片</w:t>
+                  </w:r>
+                  <w:r>
+                    <w:rPr>
+                      <w:rFonts w:hint="eastAsia"/>
+                      <w:vertAlign w:val="baseline"/>
+                    </w:rPr>
+                    <w:br w:type="textWrapping"/>
+                  </w:r>
+                  <w:r>
+                    <w:rPr>
+                      <w:rFonts w:hint="eastAsia"/>
+                      <w:vertAlign w:val="baseline"/>
+                    </w:rPr>
+                    <w:t xml:space="preserve">                </w:t>
+                  </w:r>
+                  <w:r>
+                    <w:rPr>
+                      <w:rFonts w:hint="default"/>
+                      <w:vertAlign w:val="baseline"/>
+                    </w:rPr>
+                    <w:t>self.progress_signal.progress.emit(20)</w:t>
+                  </w:r>
+                  <w:r>
+                    <w:rPr>
+                      <w:rFonts w:hint="default"/>
+                      <w:vertAlign w:val="baseline"/>
+                    </w:rPr>
+                    <w:br w:type="textWrapping"/>
+                  </w:r>
+                  <w:r>
+                    <w:rPr>
+                      <w:rFonts w:hint="default"/>
+                      <w:vertAlign w:val="baseline"/>
+                    </w:rPr>
+                    <w:t xml:space="preserve">                frame = cv2.imread(file_path)</w:t>
+                  </w:r>
+                  <w:r>
+                    <w:rPr>
+                      <w:rFonts w:hint="default"/>
+                      <w:vertAlign w:val="baseline"/>
+                    </w:rPr>
+                    <w:br w:type="textWrapping"/>
+                  </w:r>
+                  <w:r>
+                    <w:rPr>
+                      <w:rFonts w:hint="default"/>
+                      <w:vertAlign w:val="baseline"/>
+                    </w:rPr>
+                    <w:t xml:space="preserve">                frame = cv2.cvtColor(frame, cv2.COLOR_BGR2RGB)</w:t>
+                  </w:r>
+                  <w:r>
+                    <w:rPr>
+                      <w:rFonts w:hint="default"/>
+                      <w:vertAlign w:val="baseline"/>
+                    </w:rPr>
+                    <w:br w:type="textWrapping"/>
+                  </w:r>
+                  <w:r>
+                    <w:rPr>
+                      <w:rFonts w:hint="default"/>
+                      <w:vertAlign w:val="baseline"/>
+                    </w:rPr>
+                    <w:t xml:space="preserve">                # </w:t>
+                  </w:r>
+                  <w:r>
+                    <w:rPr>
+                      <w:rFonts w:hint="eastAsia"/>
+                      <w:vertAlign w:val="baseline"/>
+                    </w:rPr>
+                    <w:t>获取启用的检测选项</w:t>
+                  </w:r>
+                  <w:r>
+                    <w:rPr>
+                      <w:rFonts w:hint="eastAsia"/>
+                      <w:vertAlign w:val="baseline"/>
+                    </w:rPr>
+                    <w:br w:type="textWrapping"/>
+                  </w:r>
+                  <w:r>
+                    <w:rPr>
+                      <w:rFonts w:hint="eastAsia"/>
+                      <w:vertAlign w:val="baseline"/>
+                    </w:rPr>
+                    <w:t xml:space="preserve">                </w:t>
+                  </w:r>
+                  <w:r>
+                    <w:rPr>
+                      <w:rFonts w:hint="default"/>
+                      <w:vertAlign w:val="baseline"/>
+                    </w:rPr>
+                    <w:t>actions = [self.option_mapping[option] for option, enabled in</w:t>
+                  </w:r>
+                  <w:r>
+                    <w:rPr>
+                      <w:rFonts w:hint="default"/>
+                      <w:vertAlign w:val="baseline"/>
+                    </w:rPr>
+                    <w:br w:type="textWrapping"/>
+                  </w:r>
+                  <w:r>
+                    <w:rPr>
+                      <w:rFonts w:hint="default"/>
+                      <w:vertAlign w:val="baseline"/>
+                    </w:rPr>
+                    <w:t xml:space="preserve">                           self.detection_options.items() if enabled]</w:t>
+                  </w:r>
+                  <w:r>
+                    <w:rPr>
+                      <w:rFonts w:hint="default"/>
+                      <w:vertAlign w:val="baseline"/>
+                    </w:rPr>
+                    <w:br w:type="textWrapping"/>
+                  </w:r>
+                  <w:r>
+                    <w:rPr>
+                      <w:rFonts w:hint="default"/>
+                      <w:vertAlign w:val="baseline"/>
+                    </w:rPr>
+                    <w:t xml:space="preserve">                if not actions:</w:t>
+                  </w:r>
+                  <w:r>
+                    <w:rPr>
+                      <w:rFonts w:hint="default"/>
+                      <w:vertAlign w:val="baseline"/>
+                    </w:rPr>
+                    <w:br w:type="textWrapping"/>
+                  </w:r>
+                  <w:r>
+                    <w:rPr>
+                      <w:rFonts w:hint="default"/>
+                      <w:vertAlign w:val="baseline"/>
+                    </w:rPr>
+                    <w:t xml:space="preserve">                    self.progress_signal.error.emit("</w:t>
+                  </w:r>
+                  <w:r>
+                    <w:rPr>
+                      <w:rFonts w:hint="eastAsia"/>
+                      <w:vertAlign w:val="baseline"/>
+                    </w:rPr>
+                    <w:t>请至少选择一种检测选项</w:t>
+                  </w:r>
+                  <w:r>
+                    <w:rPr>
+                      <w:rFonts w:hint="default"/>
+                      <w:vertAlign w:val="baseline"/>
+                    </w:rPr>
+                    <w:t>")</w:t>
+                  </w:r>
+                  <w:r>
+                    <w:rPr>
+                      <w:rFonts w:hint="default"/>
+                      <w:vertAlign w:val="baseline"/>
+                    </w:rPr>
+                    <w:br w:type="textWrapping"/>
+                  </w:r>
+                  <w:r>
+                    <w:rPr>
+                      <w:rFonts w:hint="default"/>
+                      <w:vertAlign w:val="baseline"/>
+                    </w:rPr>
+                    <w:t xml:space="preserve">                    return</w:t>
+                  </w:r>
+                  <w:r>
+                    <w:rPr>
+                      <w:rFonts w:hint="default"/>
+                      <w:vertAlign w:val="baseline"/>
+                    </w:rPr>
+                    <w:br w:type="textWrapping"/>
+                  </w:r>
+                  <w:r>
+                    <w:rPr>
+                      <w:rFonts w:hint="default"/>
+                      <w:vertAlign w:val="baseline"/>
+                    </w:rPr>
+                    <w:t xml:space="preserve">                self.progress_signal.progress.emit(40)</w:t>
+                  </w:r>
+                  <w:r>
+                    <w:rPr>
+                      <w:rFonts w:hint="default"/>
+                      <w:vertAlign w:val="baseline"/>
+                    </w:rPr>
+                    <w:br w:type="textWrapping"/>
+                  </w:r>
+                  <w:r>
+                    <w:rPr>
+                      <w:rFonts w:hint="default"/>
+                      <w:vertAlign w:val="baseline"/>
+                    </w:rPr>
+                    <w:t xml:space="preserve">                # </w:t>
+                  </w:r>
+                  <w:r>
+                    <w:rPr>
+                      <w:rFonts w:hint="eastAsia"/>
+                      <w:vertAlign w:val="baseline"/>
+                    </w:rPr>
+                    <w:t>分析图片</w:t>
+                  </w:r>
+                  <w:r>
+                    <w:rPr>
+                      <w:rFonts w:hint="eastAsia"/>
+                      <w:vertAlign w:val="baseline"/>
+                    </w:rPr>
+                    <w:br w:type="textWrapping"/>
+                  </w:r>
+                  <w:r>
+                    <w:rPr>
+                      <w:rFonts w:hint="eastAsia"/>
+                      <w:vertAlign w:val="baseline"/>
+                    </w:rPr>
+                    <w:t xml:space="preserve">                </w:t>
+                  </w:r>
+                  <w:r>
+                    <w:rPr>
+                      <w:rFonts w:hint="default"/>
+                      <w:vertAlign w:val="baseline"/>
+                    </w:rPr>
+                    <w:t>analysis = DeepFace.analyze(</w:t>
+                  </w:r>
+                  <w:r>
+                    <w:rPr>
+                      <w:rFonts w:hint="default"/>
+                      <w:vertAlign w:val="baseline"/>
+                    </w:rPr>
+                    <w:br w:type="textWrapping"/>
+                  </w:r>
+                  <w:r>
+                    <w:rPr>
+                      <w:rFonts w:hint="default"/>
+                      <w:vertAlign w:val="baseline"/>
+                    </w:rPr>
+                    <w:t xml:space="preserve">                    img_path=file_path,</w:t>
+                  </w:r>
+                  <w:r>
+                    <w:rPr>
+                      <w:rFonts w:hint="default"/>
+                      <w:vertAlign w:val="baseline"/>
+                    </w:rPr>
+                    <w:br w:type="textWrapping"/>
+                  </w:r>
+                  <w:r>
+                    <w:rPr>
+                      <w:rFonts w:hint="default"/>
+                      <w:vertAlign w:val="baseline"/>
+                    </w:rPr>
+                    <w:t xml:space="preserve">                    actions=actions,</w:t>
+                  </w:r>
+                  <w:r>
+                    <w:rPr>
+                      <w:rFonts w:hint="default"/>
+                      <w:vertAlign w:val="baseline"/>
+                    </w:rPr>
+                    <w:br w:type="textWrapping"/>
+                  </w:r>
+                  <w:r>
+                    <w:rPr>
+                      <w:rFonts w:hint="default"/>
+                      <w:vertAlign w:val="baseline"/>
+                    </w:rPr>
+                    <w:t xml:space="preserve">                    enforce_detection=False</w:t>
+                  </w:r>
+                  <w:r>
+                    <w:rPr>
+                      <w:rFonts w:hint="default"/>
+                      <w:vertAlign w:val="baseline"/>
+                    </w:rPr>
+                    <w:br w:type="textWrapping"/>
+                  </w:r>
+                  <w:r>
+                    <w:rPr>
+                      <w:rFonts w:hint="default"/>
+                      <w:vertAlign w:val="baseline"/>
+                    </w:rPr>
+                    <w:t xml:space="preserve">                )</w:t>
+                  </w:r>
+                  <w:r>
+                    <w:rPr>
+                      <w:rFonts w:hint="default"/>
+                      <w:vertAlign w:val="baseline"/>
+                    </w:rPr>
+                    <w:br w:type="textWrapping"/>
+                  </w:r>
+                  <w:r>
+                    <w:rPr>
+                      <w:rFonts w:hint="default"/>
+                      <w:vertAlign w:val="baseline"/>
+                    </w:rPr>
+                    <w:t xml:space="preserve">                self.progress_signal.progress.emit(80)</w:t>
+                  </w:r>
+                  <w:r>
+                    <w:rPr>
+                      <w:rFonts w:hint="default"/>
+                      <w:vertAlign w:val="baseline"/>
+                    </w:rPr>
+                    <w:br w:type="textWrapping"/>
+                  </w:r>
+                  <w:r>
+                    <w:rPr>
+                      <w:rFonts w:hint="default"/>
+                      <w:vertAlign w:val="baseline"/>
+                    </w:rPr>
+                    <w:t xml:space="preserve">                # </w:t>
+                  </w:r>
+                  <w:r>
+                    <w:rPr>
+                      <w:rFonts w:hint="eastAsia"/>
+                      <w:vertAlign w:val="baseline"/>
+                    </w:rPr>
+                    <w:t>更新</w:t>
+                  </w:r>
+                  <w:r>
+                    <w:rPr>
+                      <w:rFonts w:hint="default"/>
+                      <w:vertAlign w:val="baseline"/>
+                    </w:rPr>
+                    <w:t>UI</w:t>
+                  </w:r>
+                  <w:r>
+                    <w:rPr>
+                      <w:rFonts w:hint="default"/>
+                      <w:vertAlign w:val="baseline"/>
+                    </w:rPr>
+                    <w:br w:type="textWrapping"/>
+                  </w:r>
+                  <w:r>
+                    <w:rPr>
+                      <w:rFonts w:hint="default"/>
+                      <w:vertAlign w:val="baseline"/>
+                    </w:rPr>
+                    <w:t xml:space="preserve">                self.process_face_analysis(frame, analysis)</w:t>
+                  </w:r>
+                  <w:r>
+                    <w:rPr>
+                      <w:rFonts w:hint="default"/>
+                      <w:vertAlign w:val="baseline"/>
+                    </w:rPr>
+                    <w:br w:type="textWrapping"/>
+                  </w:r>
+                  <w:r>
+                    <w:rPr>
+                      <w:rFonts w:hint="default"/>
+                      <w:vertAlign w:val="baseline"/>
+                    </w:rPr>
+                    <w:t xml:space="preserve">                self.progress_signal.progress.emit(100)</w:t>
+                  </w:r>
+                  <w:r>
+                    <w:rPr>
+                      <w:rFonts w:hint="default"/>
+                      <w:vertAlign w:val="baseline"/>
+                    </w:rPr>
+                    <w:br w:type="textWrapping"/>
+                  </w:r>
+                  <w:r>
+                    <w:rPr>
+                      <w:rFonts w:hint="default"/>
+                      <w:vertAlign w:val="baseline"/>
+                    </w:rPr>
+                    <w:t xml:space="preserve">                self.progress_signal.finished.emit()</w:t>
+                  </w:r>
+                  <w:r>
+                    <w:rPr>
+                      <w:rFonts w:hint="default"/>
+                      <w:vertAlign w:val="baseline"/>
+                    </w:rPr>
+                    <w:br w:type="textWrapping"/>
+                  </w:r>
+                  <w:r>
+                    <w:rPr>
+                      <w:rFonts w:hint="default"/>
+                      <w:vertAlign w:val="baseline"/>
+                    </w:rPr>
+                    <w:t xml:space="preserve">            except Exception as e:</w:t>
+                  </w:r>
+                  <w:r>
+                    <w:rPr>
+                      <w:rFonts w:hint="default"/>
+                      <w:vertAlign w:val="baseline"/>
+                    </w:rPr>
+                    <w:br w:type="textWrapping"/>
+                  </w:r>
+                  <w:r>
+                    <w:rPr>
+                      <w:rFonts w:hint="default"/>
+                      <w:vertAlign w:val="baseline"/>
+                    </w:rPr>
+                    <w:t xml:space="preserve">                self.progress_signal.error.emit(str(e))</w:t>
+                  </w:r>
+                  <w:r>
+                    <w:rPr>
+                      <w:rFonts w:hint="default"/>
+                      <w:vertAlign w:val="baseline"/>
+                    </w:rPr>
+                    <w:br w:type="textWrapping"/>
+                  </w:r>
+                  <w:r>
+                    <w:rPr>
+                      <w:rFonts w:hint="default"/>
+                      <w:vertAlign w:val="baseline"/>
+                    </w:rPr>
+                    <w:t xml:space="preserve">        # </w:t>
+                  </w:r>
+                  <w:r>
+                    <w:rPr>
+                      <w:rFonts w:hint="eastAsia"/>
+                      <w:vertAlign w:val="baseline"/>
+                    </w:rPr>
+                    <w:t>启动处理线程</w:t>
+                  </w:r>
+                  <w:r>
+                    <w:rPr>
+                      <w:rFonts w:hint="eastAsia"/>
+                      <w:vertAlign w:val="baseline"/>
+                    </w:rPr>
+                    <w:br w:type="textWrapping"/>
+                  </w:r>
+                  <w:r>
+                    <w:rPr>
+                      <w:rFonts w:hint="eastAsia"/>
+                      <w:vertAlign w:val="baseline"/>
+                    </w:rPr>
+                    <w:t xml:space="preserve">        </w:t>
+                  </w:r>
+                  <w:r>
+                    <w:rPr>
+                      <w:rFonts w:hint="default"/>
+                      <w:vertAlign w:val="baseline"/>
+                    </w:rPr>
+                    <w:t>threading.Thread(target=process_image, daemon=True).start()</w:t>
+                  </w:r>
+                  <w:r>
+                    <w:rPr>
+                      <w:rFonts w:hint="default"/>
+                      <w:vertAlign w:val="baseline"/>
+                    </w:rPr>
+                    <w:br w:type="textWrapping"/>
+                  </w:r>
+                  <w:r>
+                    <w:rPr>
+                      <w:rFonts w:hint="default"/>
+                      <w:vertAlign w:val="baseline"/>
+                    </w:rPr>
+                    <w:t xml:space="preserve">    except Exception as e:</w:t>
+                  </w:r>
+                  <w:r>
+                    <w:rPr>
+                      <w:rFonts w:hint="default"/>
+                      <w:vertAlign w:val="baseline"/>
+                    </w:rPr>
+                    <w:br w:type="textWrapping"/>
+                  </w:r>
+                  <w:r>
+                    <w:rPr>
+                      <w:rFonts w:hint="default"/>
+                      <w:vertAlign w:val="baseline"/>
+                    </w:rPr>
+                    <w:t xml:space="preserve">        self.progress_signal.error.emit(str(e))</w:t>
+                  </w:r>
+                </w:p>
+              </w:tc>
+            </w:tr>
+            <w:tr>
+              <w:tblPrEx>
+                <w:tblBorders>
+                  <w:top w:val="single" w:color="auto" w:sz="4" w:space="0"/>
+                  <w:left w:val="single" w:color="auto" w:sz="4" w:space="0"/>
+                  <w:bottom w:val="single" w:color="auto" w:sz="4" w:space="0"/>
+                  <w:right w:val="single" w:color="auto" w:sz="4" w:space="0"/>
+                  <w:insideH w:val="single" w:color="auto" w:sz="4" w:space="0"/>
+                  <w:insideV w:val="single" w:color="auto" w:sz="4" w:space="0"/>
+                </w:tblBorders>
+                <w:tblCellMar>
+                  <w:top w:w="0" w:type="dxa"/>
+                  <w:left w:w="108" w:type="dxa"/>
+                  <w:bottom w:w="0" w:type="dxa"/>
+                  <w:right w:w="108" w:type="dxa"/>
+                </w:tblCellMar>
+              </w:tblPrEx>
+              <w:tc>
+                <w:tcPr>
+                  <w:tcW w:w="8522" w:type="dxa"/>
+                </w:tcPr>
+                <w:p>
+                  <w:pPr>
+                    <w:jc w:val="center"/>
+                    <w:rPr>
+                      <w:vertAlign w:val="baseline"/>
+                    </w:rPr>
+                  </w:pPr>
+                  <w:r>
+                    <w:drawing>
+                      <wp:inline distT="0" distB="0" distL="114300" distR="114300">
+                        <wp:extent cx="3239770" cy="2728595"/>
+                        <wp:effectExtent l="0" t="0" r="11430" b="1905"/>
+                        <wp:docPr id="2" name="图片 2"/>
+                        <wp:cNvGraphicFramePr>
+                          <a:graphicFrameLocks xmlns:a="http://schemas.openxmlformats.org/drawingml/2006/main" noChangeAspect="1"/>
+                        </wp:cNvGraphicFramePr>
+                        <a:graphic xmlns:a="http://schemas.openxmlformats.org/drawingml/2006/main">
+                          <a:graphicData uri="http://schemas.openxmlformats.org/drawingml/2006/picture">
+                            <pic:pic xmlns:pic="http://schemas.openxmlformats.org/drawingml/2006/picture">
+                              <pic:nvPicPr>
+                                <pic:cNvPr id="2" name="图片 2"/>
+                                <pic:cNvPicPr>
+                                  <a:picLocks noChangeAspect="1"/>
+                                </pic:cNvPicPr>
+                              </pic:nvPicPr>
+                              <pic:blipFill>
+                                <a:blip r:embed="rId5"/>
+                                <a:stretch>
+                                  <a:fillRect/>
+                                </a:stretch>
+                              </pic:blipFill>
+                              <pic:spPr>
+                                <a:xfrm>
+                                  <a:off x="0" y="0"/>
+                                  <a:ext cx="3239770" cy="2728595"/>
+                                </a:xfrm>
+                                <a:prstGeom prst="rect">
+                                  <a:avLst/>
+                                </a:prstGeom>
+                                <a:noFill/>
+                                <a:ln>
+                                  <a:noFill/>
+                                </a:ln>
+                              </pic:spPr>
+                            </pic:pic>
+                          </a:graphicData>
+                        </a:graphic>
+                      </wp:inline>
+                    </w:drawing>
+                  </w:r>
+                </w:p>
+              </w:tc>
+            </w:tr>
+          </w:tbl>
+          <w:p/>
+          <w:tbl>
+            <w:tblPr>
+              <w:tblStyle w:val="8"/>
+              <w:tblW w:w="0" w:type="auto"/>
+              <w:tblInd w:w="0" w:type="dxa"/>
+              <w:tblBorders>
+                <w:top w:val="single" w:color="auto" w:sz="4" w:space="0"/>
+                <w:left w:val="single" w:color="auto" w:sz="4" w:space="0"/>
+                <w:bottom w:val="single" w:color="auto" w:sz="4" w:space="0"/>
+                <w:right w:val="single" w:color="auto" w:sz="4" w:space="0"/>
+                <w:insideH w:val="single" w:color="auto" w:sz="4" w:space="0"/>
+                <w:insideV w:val="single" w:color="auto" w:sz="4" w:space="0"/>
+              </w:tblBorders>
+              <w:tblLayout w:type="autofit"/>
+              <w:tblCellMar>
+                <w:top w:w="0" w:type="dxa"/>
+                <w:left w:w="108" w:type="dxa"/>
+                <w:bottom w:w="0" w:type="dxa"/>
+                <w:right w:w="108" w:type="dxa"/>
+              </w:tblCellMar>
+            </w:tblPr>
+            <w:tblGrid>
+              <w:gridCol w:w="8070"/>
+            </w:tblGrid>
+            <w:tr>
+              <w:tblPrEx>
+                <w:tblBorders>
+                  <w:top w:val="single" w:color="auto" w:sz="4" w:space="0"/>
+                  <w:left w:val="single" w:color="auto" w:sz="4" w:space="0"/>
+                  <w:bottom w:val="single" w:color="auto" w:sz="4" w:space="0"/>
+                  <w:right w:val="single" w:color="auto" w:sz="4" w:space="0"/>
+                  <w:insideH w:val="single" w:color="auto" w:sz="4" w:space="0"/>
+                  <w:insideV w:val="single" w:color="auto" w:sz="4" w:space="0"/>
+                </w:tblBorders>
+                <w:tblCellMar>
+                  <w:top w:w="0" w:type="dxa"/>
+                  <w:left w:w="108" w:type="dxa"/>
+                  <w:bottom w:w="0" w:type="dxa"/>
+                  <w:right w:w="108" w:type="dxa"/>
+                </w:tblCellMar>
+              </w:tblPrEx>
+              <w:tc>
+                <w:tcPr>
+                  <w:tcW w:w="8522" w:type="dxa"/>
+                </w:tcPr>
+                <w:p>
+                  <w:pPr>
+                    <w:rPr>
+                      <w:rFonts w:hint="default" w:eastAsiaTheme="minorEastAsia"/>
+                      <w:vertAlign w:val="baseline"/>
+                      <w:lang w:val="en-US" w:eastAsia="zh-CN"/>
+                    </w:rPr>
+                  </w:pPr>
+                  <w:r>
+                    <w:rPr>
+                      <w:rFonts w:hint="eastAsia"/>
+                      <w:vertAlign w:val="baseline"/>
+                      <w:lang w:val="en-US" w:eastAsia="zh-CN"/>
+                    </w:rPr>
+                    <w:t>检测选项配置</w:t>
+                  </w:r>
+                </w:p>
+              </w:tc>
+            </w:tr>
+            <w:tr>
+              <w:tblPrEx>
+                <w:tblBorders>
+                  <w:top w:val="single" w:color="auto" w:sz="4" w:space="0"/>
+                  <w:left w:val="single" w:color="auto" w:sz="4" w:space="0"/>
+                  <w:bottom w:val="single" w:color="auto" w:sz="4" w:space="0"/>
+                  <w:right w:val="single" w:color="auto" w:sz="4" w:space="0"/>
+                  <w:insideH w:val="single" w:color="auto" w:sz="4" w:space="0"/>
+                  <w:insideV w:val="single" w:color="auto" w:sz="4" w:space="0"/>
+                </w:tblBorders>
+                <w:tblCellMar>
+                  <w:top w:w="0" w:type="dxa"/>
+                  <w:left w:w="108" w:type="dxa"/>
+                  <w:bottom w:w="0" w:type="dxa"/>
+                  <w:right w:w="108" w:type="dxa"/>
+                </w:tblCellMar>
+              </w:tblPrEx>
+              <w:tc>
+                <w:tcPr>
+                  <w:tcW w:w="8522" w:type="dxa"/>
+                </w:tcPr>
+                <w:p>
+                  <w:pPr>
+                    <w:rPr>
+                      <w:rFonts w:hint="eastAsia"/>
+                      <w:vertAlign w:val="baseline"/>
+                    </w:rPr>
+                  </w:pPr>
+                  <w:r>
+                    <w:rPr>
+                      <w:rFonts w:hint="eastAsia"/>
+                      <w:vertAlign w:val="baseline"/>
+                    </w:rPr>
+                    <w:t>def show_detection_options(self):</w:t>
+                  </w:r>
+                </w:p>
+                <w:p>
+                  <w:pPr>
+                    <w:rPr>
+                      <w:rFonts w:hint="eastAsia"/>
+                      <w:vertAlign w:val="baseline"/>
+                    </w:rPr>
+                  </w:pPr>
+                  <w:r>
+                    <w:rPr>
+                      <w:rFonts w:hint="eastAsia"/>
+                      <w:vertAlign w:val="baseline"/>
+                    </w:rPr>
+                    <w:t xml:space="preserve">    dialog = QDialog(self)</w:t>
+                  </w:r>
+                </w:p>
+                <w:p>
+                  <w:pPr>
+                    <w:rPr>
+                      <w:rFonts w:hint="eastAsia"/>
+                      <w:vertAlign w:val="baseline"/>
+                    </w:rPr>
+                  </w:pPr>
+                  <w:r>
+                    <w:rPr>
+                      <w:rFonts w:hint="eastAsia"/>
+                      <w:vertAlign w:val="baseline"/>
+                    </w:rPr>
+                    <w:t xml:space="preserve">    layout = QVBoxLayout()</w:t>
+                  </w:r>
+                </w:p>
+                <w:p>
+                  <w:pPr>
+                    <w:rPr>
+                      <w:rFonts w:hint="eastAsia"/>
+                      <w:vertAlign w:val="baseline"/>
+                    </w:rPr>
+                  </w:pPr>
+                  <w:r>
+                    <w:rPr>
+                      <w:rFonts w:hint="eastAsia"/>
+                      <w:vertAlign w:val="baseline"/>
+                    </w:rPr>
+                    <w:t xml:space="preserve">    checkboxes = {}</w:t>
+                  </w:r>
+                </w:p>
+                <w:p>
+                  <w:pPr>
+                    <w:rPr>
+                      <w:rFonts w:hint="eastAsia"/>
+                      <w:vertAlign w:val="baseline"/>
+                    </w:rPr>
+                  </w:pPr>
+                  <w:r>
+                    <w:rPr>
+                      <w:rFonts w:hint="eastAsia"/>
+                      <w:vertAlign w:val="baseline"/>
+                    </w:rPr>
+                    <w:t xml:space="preserve">    for option, default in self.detection_options.items():</w:t>
+                  </w:r>
+                </w:p>
+                <w:p>
+                  <w:pPr>
+                    <w:rPr>
+                      <w:rFonts w:hint="eastAsia"/>
+                      <w:vertAlign w:val="baseline"/>
+                    </w:rPr>
+                  </w:pPr>
+                  <w:r>
+                    <w:rPr>
+                      <w:rFonts w:hint="eastAsia"/>
+                      <w:vertAlign w:val="baseline"/>
+                    </w:rPr>
+                    <w:t xml:space="preserve">        checkbox = QCheckBox(option)</w:t>
+                  </w:r>
+                </w:p>
+                <w:p>
+                  <w:pPr>
+                    <w:rPr>
+                      <w:rFonts w:hint="eastAsia"/>
+                      <w:vertAlign w:val="baseline"/>
+                    </w:rPr>
+                  </w:pPr>
+                  <w:r>
+                    <w:rPr>
+                      <w:rFonts w:hint="eastAsia"/>
+                      <w:vertAlign w:val="baseline"/>
+                    </w:rPr>
+                    <w:t xml:space="preserve">        checkbox.setChecked(default)</w:t>
+                  </w:r>
+                </w:p>
+                <w:p>
+                  <w:pPr>
+                    <w:rPr>
+                      <w:rFonts w:hint="eastAsia"/>
+                      <w:vertAlign w:val="baseline"/>
+                    </w:rPr>
+                  </w:pPr>
+                  <w:r>
+                    <w:rPr>
+                      <w:rFonts w:hint="eastAsia"/>
+                      <w:vertAlign w:val="baseline"/>
+                    </w:rPr>
+                    <w:t xml:space="preserve">        checkboxes[option] = checkbox</w:t>
+                  </w:r>
+                </w:p>
+                <w:p>
+                  <w:pPr>
+                    <w:rPr>
+                      <w:rFonts w:hint="eastAsia"/>
+                      <w:vertAlign w:val="baseline"/>
+                    </w:rPr>
+                  </w:pPr>
+                  <w:r>
+                    <w:rPr>
+                      <w:rFonts w:hint="eastAsia"/>
+                      <w:vertAlign w:val="baseline"/>
+                    </w:rPr>
+                    <w:t xml:space="preserve">        layout.addWidget(checkbox)</w:t>
+                  </w:r>
+                </w:p>
+                <w:p>
+                  <w:pPr>
+                    <w:rPr>
+                      <w:rFonts w:hint="eastAsia"/>
+                      <w:vertAlign w:val="baseline"/>
+                    </w:rPr>
+                  </w:pPr>
+                  <w:r>
+                    <w:rPr>
+                      <w:rFonts w:hint="eastAsia"/>
+                      <w:vertAlign w:val="baseline"/>
+                    </w:rPr>
+                    <w:t xml:space="preserve">    save_button = QPushButton("保存设置")</w:t>
+                  </w:r>
+                </w:p>
+                <w:p>
+                  <w:pPr>
+                    <w:rPr>
+                      <w:rFonts w:hint="eastAsia"/>
+                      <w:vertAlign w:val="baseline"/>
+                    </w:rPr>
+                  </w:pPr>
+                  <w:r>
+                    <w:rPr>
+                      <w:rFonts w:hint="eastAsia"/>
+                      <w:vertAlign w:val="baseline"/>
+                    </w:rPr>
+                    <w:t xml:space="preserve">    save_button.clicked.connect(lambda: self.save_options(dialog, checkboxes))</w:t>
+                  </w:r>
+                </w:p>
+                <w:p>
+                  <w:pPr>
+                    <w:rPr>
+                      <w:rFonts w:hint="eastAsia"/>
+                      <w:vertAlign w:val="baseline"/>
+                    </w:rPr>
+                  </w:pPr>
+                  <w:r>
+                    <w:rPr>
+                      <w:rFonts w:hint="eastAsia"/>
+                      <w:vertAlign w:val="baseline"/>
+                    </w:rPr>
+                    <w:t xml:space="preserve">    layout.addWidget(save_button)</w:t>
+                  </w:r>
+                </w:p>
+                <w:p>
+                  <w:pPr>
+                    <w:rPr>
+                      <w:rFonts w:hint="eastAsia"/>
+                      <w:vertAlign w:val="baseline"/>
+                    </w:rPr>
+                  </w:pPr>
+                  <w:r>
+                    <w:rPr>
+                      <w:rFonts w:hint="eastAsia"/>
+                      <w:vertAlign w:val="baseline"/>
+                    </w:rPr>
+                    <w:t xml:space="preserve">    dialog.setLayout(layout)</w:t>
+                  </w:r>
+                </w:p>
+                <w:p>
+                  <w:pPr>
+                    <w:rPr>
+                      <w:vertAlign w:val="baseline"/>
+                    </w:rPr>
+                  </w:pPr>
+                  <w:r>
+                    <w:rPr>
+                      <w:rFonts w:hint="eastAsia"/>
+                      <w:vertAlign w:val="baseline"/>
+                    </w:rPr>
+                    <w:t xml:space="preserve">    dialog.exec_()</w:t>
+                  </w:r>
+                </w:p>
+              </w:tc>
+            </w:tr>
+            <w:tr>
+              <w:tblPrEx>
+                <w:tblBorders>
+                  <w:top w:val="single" w:color="auto" w:sz="4" w:space="0"/>
+                  <w:left w:val="single" w:color="auto" w:sz="4" w:space="0"/>
+                  <w:bottom w:val="single" w:color="auto" w:sz="4" w:space="0"/>
+                  <w:right w:val="single" w:color="auto" w:sz="4" w:space="0"/>
+                  <w:insideH w:val="single" w:color="auto" w:sz="4" w:space="0"/>
+                  <w:insideV w:val="single" w:color="auto" w:sz="4" w:space="0"/>
+                </w:tblBorders>
+                <w:tblCellMar>
+                  <w:top w:w="0" w:type="dxa"/>
+                  <w:left w:w="108" w:type="dxa"/>
+                  <w:bottom w:w="0" w:type="dxa"/>
+                  <w:right w:w="108" w:type="dxa"/>
+                </w:tblCellMar>
+              </w:tblPrEx>
+              <w:tc>
+                <w:tcPr>
+                  <w:tcW w:w="8522" w:type="dxa"/>
+                </w:tcPr>
+                <w:p>
+                  <w:pPr>
+                    <w:jc w:val="center"/>
+                    <w:rPr>
+                      <w:vertAlign w:val="baseline"/>
+                    </w:rPr>
+                  </w:pPr>
+                  <w:r>
+                    <w:drawing>
+                      <wp:inline distT="0" distB="0" distL="114300" distR="114300">
+                        <wp:extent cx="1457325" cy="2190750"/>
+                        <wp:effectExtent l="0" t="0" r="3175" b="6350"/>
+                        <wp:docPr id="3" name="图片 3"/>
+                        <wp:cNvGraphicFramePr>
+                          <a:graphicFrameLocks xmlns:a="http://schemas.openxmlformats.org/drawingml/2006/main" noChangeAspect="1"/>
+                        </wp:cNvGraphicFramePr>
+                        <a:graphic xmlns:a="http://schemas.openxmlformats.org/drawingml/2006/main">
+                          <a:graphicData uri="http://schemas.openxmlformats.org/drawingml/2006/picture">
+                            <pic:pic xmlns:pic="http://schemas.openxmlformats.org/drawingml/2006/picture">
+                              <pic:nvPicPr>
+                                <pic:cNvPr id="3" name="图片 3"/>
+                                <pic:cNvPicPr>
+                                  <a:picLocks noChangeAspect="1"/>
+                                </pic:cNvPicPr>
+                              </pic:nvPicPr>
+                              <pic:blipFill>
+                                <a:blip r:embed="rId6"/>
+                                <a:stretch>
+                                  <a:fillRect/>
+                                </a:stretch>
+                              </pic:blipFill>
+                              <pic:spPr>
+                                <a:xfrm>
+                                  <a:off x="0" y="0"/>
+                                  <a:ext cx="1457325" cy="2190750"/>
+                                </a:xfrm>
+                                <a:prstGeom prst="rect">
+                                  <a:avLst/>
+                                </a:prstGeom>
+                                <a:noFill/>
+                                <a:ln>
+                                  <a:noFill/>
+                                </a:ln>
+                              </pic:spPr>
+                            </pic:pic>
+                          </a:graphicData>
+                        </a:graphic>
+                      </wp:inline>
+                    </w:drawing>
+                  </w:r>
+                </w:p>
+              </w:tc>
+            </w:tr>
+          </w:tbl>
           <w:p>
             <w:pPr>
               <w:rPr>
-                <w:rFonts w:ascii="宋体" w:hAnsi="宋体"/>
+                <w:rFonts w:hint="eastAsia" w:ascii="宋体" w:hAnsi="宋体" w:eastAsiaTheme="minorEastAsia"/>
                 <w:szCs w:val="21"/>
+                <w:lang w:eastAsia="zh-CN"/>
               </w:rPr>
             </w:pPr>
           </w:p>
           <w:p>
             <w:pPr>
               <w:rPr>
-                <w:rFonts w:ascii="宋体" w:hAnsi="宋体"/>
+                <w:rFonts w:hint="eastAsia" w:ascii="宋体" w:hAnsi="宋体" w:eastAsiaTheme="minorEastAsia"/>
                 <w:szCs w:val="21"/>
-              </w:rPr>
-            </w:pPr>
-            <w:r>
-              <w:rPr>
-                <w:rFonts w:hint="eastAsia"/>
-              </w:rPr>
-              <w:t>(请将项目从前到后的关键代码贴出，并加上相应的运行结果截图。)</w:t>
-            </w:r>
-          </w:p>
-          <w:p>
-            <w:pPr>
-              <w:rPr>
-                <w:rFonts w:ascii="宋体" w:hAnsi="宋体"/>
-                <w:szCs w:val="21"/>
-              </w:rPr>
-            </w:pPr>
-          </w:p>
-          <w:p>
-            <w:pPr>
-              <w:rPr>
-                <w:rFonts w:ascii="宋体" w:hAnsi="宋体"/>
-                <w:szCs w:val="21"/>
-              </w:rPr>
-            </w:pPr>
-          </w:p>
-          <w:p>
-            <w:pPr>
-              <w:rPr>
-                <w:rFonts w:ascii="宋体" w:hAnsi="宋体"/>
-                <w:szCs w:val="21"/>
-              </w:rPr>
-            </w:pPr>
-          </w:p>
-          <w:p>
-            <w:pPr>
-              <w:rPr>
-                <w:rFonts w:ascii="宋体" w:hAnsi="宋体"/>
-                <w:szCs w:val="21"/>
-              </w:rPr>
-            </w:pPr>
-          </w:p>
-          <w:p>
-            <w:pPr>
-              <w:rPr>
-                <w:rFonts w:ascii="宋体" w:hAnsi="宋体"/>
-                <w:szCs w:val="21"/>
-              </w:rPr>
-            </w:pPr>
-          </w:p>
-          <w:p>
-            <w:pPr>
-              <w:rPr>
-                <w:rFonts w:ascii="宋体" w:hAnsi="宋体"/>
-                <w:szCs w:val="21"/>
-              </w:rPr>
-            </w:pPr>
-          </w:p>
-          <w:p>
-            <w:pPr>
-              <w:rPr>
-                <w:rFonts w:ascii="宋体" w:hAnsi="宋体"/>
-                <w:szCs w:val="21"/>
-              </w:rPr>
-            </w:pPr>
-          </w:p>
-          <w:p>
-            <w:pPr>
-              <w:rPr>
-                <w:rFonts w:ascii="宋体" w:hAnsi="宋体"/>
-                <w:szCs w:val="21"/>
-              </w:rPr>
-            </w:pPr>
-          </w:p>
-          <w:p>
-            <w:pPr>
-              <w:rPr>
-                <w:rFonts w:ascii="宋体" w:hAnsi="宋体"/>
-                <w:szCs w:val="21"/>
-              </w:rPr>
-            </w:pPr>
-          </w:p>
-          <w:p>
-            <w:pPr>
-              <w:rPr>
-                <w:rFonts w:ascii="宋体" w:hAnsi="宋体"/>
-                <w:szCs w:val="21"/>
-              </w:rPr>
-            </w:pPr>
-          </w:p>
-          <w:p>
-            <w:pPr>
-              <w:rPr>
-                <w:rFonts w:ascii="宋体" w:hAnsi="宋体"/>
-                <w:szCs w:val="21"/>
-              </w:rPr>
-            </w:pPr>
-          </w:p>
-          <w:p>
-            <w:pPr>
-              <w:rPr>
-                <w:rFonts w:ascii="宋体" w:hAnsi="宋体"/>
-                <w:szCs w:val="21"/>
+                <w:lang w:eastAsia="zh-CN"/>
               </w:rPr>
             </w:pPr>
           </w:p>
@@ -1438,38 +4120,25 @@
 <file path=word/numbering.xml><?xml version="1.0" encoding="utf-8"?>
 <w:numbering xmlns:wpc="http://schemas.microsoft.com/office/word/2010/wordprocessingCanvas" xmlns:mc="http://schemas.openxmlformats.org/markup-compatibility/2006" xmlns:o="urn:schemas-microsoft-com:office:office" xmlns:r="http://schemas.openxmlformats.org/officeDocument/2006/relationships" xmlns:m="http://schemas.openxmlformats.org/officeDocument/2006/math" xmlns:v="urn:schemas-microsoft-com:vml" xmlns:wp14="http://schemas.microsoft.com/office/word/2010/wordprocessingDrawing" xmlns:wp="http://schemas.openxmlformats.org/drawingml/2006/wordprocessingDrawing" xmlns:w10="urn:schemas-microsoft-com:office:word" xmlns:w="http://schemas.openxmlformats.org/wordprocessingml/2006/main" xmlns:w14="http://schemas.microsoft.com/office/word/2010/wordml" xmlns:wpg="http://schemas.microsoft.com/office/word/2010/wordprocessingGroup" xmlns:wpi="http://schemas.microsoft.com/office/word/2010/wordprocessingInk" xmlns:wne="http://schemas.microsoft.com/office/word/2006/wordml" xmlns:wps="http://schemas.microsoft.com/office/word/2010/wordprocessingShape" xmlns:wpsCustomData="http://www.wps.cn/officeDocument/2013/wpsCustomData" mc:Ignorable="w14 wp14">
   <w:abstractNum w:abstractNumId="0">
-    <w:nsid w:val="C6C9DC2A"/>
+    <w:nsid w:val="BA5E16F0"/>
     <w:multiLevelType w:val="singleLevel"/>
-    <w:tmpl w:val="C6C9DC2A"/>
+    <w:tmpl w:val="BA5E16F0"/>
     <w:lvl w:ilvl="0" w:tentative="0">
       <w:start w:val="1"/>
       <w:numFmt w:val="decimal"/>
+      <w:suff w:val="nothing"/>
       <w:lvlText w:val="%1."/>
       <w:lvlJc w:val="left"/>
       <w:pPr>
-        <w:tabs>
-          <w:tab w:val="left" w:pos="312"/>
-        </w:tabs>
+        <w:ind w:left="425" w:hanging="425"/>
       </w:pPr>
-    </w:lvl>
-  </w:abstractNum>
-  <w:abstractNum w:abstractNumId="1">
-    <w:nsid w:val="CD5C30E9"/>
-    <w:multiLevelType w:val="singleLevel"/>
-    <w:tmpl w:val="CD5C30E9"/>
-    <w:lvl w:ilvl="0" w:tentative="0">
-      <w:start w:val="1"/>
-      <w:numFmt w:val="decimal"/>
-      <w:suff w:val="space"/>
-      <w:lvlText w:val="%1."/>
-      <w:lvlJc w:val="left"/>
+      <w:rPr>
+        <w:rFonts w:hint="default"/>
+      </w:rPr>
     </w:lvl>
   </w:abstractNum>
   <w:num w:numId="1">
     <w:abstractNumId w:val="0"/>
-  </w:num>
-  <w:num w:numId="2">
-    <w:abstractNumId w:val="1"/>
   </w:num>
 </w:numbering>
 </file>
@@ -1754,7 +4423,7 @@
   <w:style w:type="paragraph" w:styleId="2">
     <w:name w:val="heading 1"/>
     <w:basedOn w:val="1"/>
-    <w:link w:val="12"/>
+    <w:link w:val="14"/>
     <w:qFormat/>
     <w:uiPriority w:val="9"/>
     <w:pPr>
@@ -1772,14 +4441,36 @@
       <w:szCs w:val="48"/>
     </w:rPr>
   </w:style>
-  <w:style w:type="character" w:default="1" w:styleId="7">
+  <w:style w:type="paragraph" w:styleId="3">
+    <w:name w:val="heading 3"/>
+    <w:basedOn w:val="1"/>
+    <w:next w:val="1"/>
+    <w:semiHidden/>
+    <w:unhideWhenUsed/>
+    <w:qFormat/>
+    <w:uiPriority w:val="9"/>
+    <w:pPr>
+      <w:spacing w:before="0" w:beforeAutospacing="1" w:after="0" w:afterAutospacing="1"/>
+      <w:jc w:val="left"/>
+    </w:pPr>
+    <w:rPr>
+      <w:rFonts w:hint="eastAsia" w:ascii="宋体" w:hAnsi="宋体" w:eastAsia="宋体" w:cs="宋体"/>
+      <w:b/>
+      <w:bCs/>
+      <w:kern w:val="0"/>
+      <w:sz w:val="27"/>
+      <w:szCs w:val="27"/>
+      <w:lang w:val="en-US" w:eastAsia="zh-CN" w:bidi="ar"/>
+    </w:rPr>
+  </w:style>
+  <w:style w:type="character" w:default="1" w:styleId="9">
     <w:name w:val="Default Paragraph Font"/>
     <w:semiHidden/>
     <w:unhideWhenUsed/>
     <w:qFormat/>
     <w:uiPriority w:val="1"/>
   </w:style>
-  <w:style w:type="table" w:default="1" w:styleId="5">
+  <w:style w:type="table" w:default="1" w:styleId="7">
     <w:name w:val="Normal Table"/>
     <w:semiHidden/>
     <w:unhideWhenUsed/>
@@ -1794,10 +4485,10 @@
       </w:tblCellMar>
     </w:tblPr>
   </w:style>
-  <w:style w:type="paragraph" w:styleId="3">
+  <w:style w:type="paragraph" w:styleId="4">
     <w:name w:val="footer"/>
     <w:basedOn w:val="1"/>
-    <w:link w:val="10"/>
+    <w:link w:val="12"/>
     <w:unhideWhenUsed/>
     <w:qFormat/>
     <w:uiPriority w:val="99"/>
@@ -1814,10 +4505,10 @@
       <w:szCs w:val="18"/>
     </w:rPr>
   </w:style>
-  <w:style w:type="paragraph" w:styleId="4">
+  <w:style w:type="paragraph" w:styleId="5">
     <w:name w:val="header"/>
     <w:basedOn w:val="1"/>
-    <w:link w:val="9"/>
+    <w:link w:val="11"/>
     <w:unhideWhenUsed/>
     <w:qFormat/>
     <w:uiPriority w:val="99"/>
@@ -1837,9 +4528,19 @@
       <w:szCs w:val="18"/>
     </w:rPr>
   </w:style>
-  <w:style w:type="table" w:styleId="6">
+  <w:style w:type="paragraph" w:styleId="6">
+    <w:name w:val="Normal (Web)"/>
+    <w:basedOn w:val="1"/>
+    <w:semiHidden/>
+    <w:unhideWhenUsed/>
+    <w:uiPriority w:val="99"/>
+    <w:rPr>
+      <w:sz w:val="24"/>
+    </w:rPr>
+  </w:style>
+  <w:style w:type="table" w:styleId="8">
     <w:name w:val="Table Grid"/>
-    <w:basedOn w:val="5"/>
+    <w:basedOn w:val="7"/>
     <w:qFormat/>
     <w:uiPriority w:val="39"/>
     <w:tblPr>
@@ -1853,7 +4554,7 @@
       </w:tblBorders>
     </w:tblPr>
   </w:style>
-  <w:style w:type="character" w:styleId="8">
+  <w:style w:type="character" w:styleId="10">
     <w:name w:val="Hyperlink"/>
     <w:qFormat/>
     <w:uiPriority w:val="0"/>
@@ -1862,9 +4563,20 @@
       <w:u w:val="single"/>
     </w:rPr>
   </w:style>
-  <w:style w:type="character" w:customStyle="1" w:styleId="9">
+  <w:style w:type="character" w:customStyle="1" w:styleId="11">
     <w:name w:val="页眉 字符"/>
-    <w:basedOn w:val="7"/>
+    <w:basedOn w:val="9"/>
+    <w:link w:val="5"/>
+    <w:qFormat/>
+    <w:uiPriority w:val="99"/>
+    <w:rPr>
+      <w:sz w:val="18"/>
+      <w:szCs w:val="18"/>
+    </w:rPr>
+  </w:style>
+  <w:style w:type="character" w:customStyle="1" w:styleId="12">
+    <w:name w:val="页脚 字符"/>
+    <w:basedOn w:val="9"/>
     <w:link w:val="4"/>
     <w:qFormat/>
     <w:uiPriority w:val="99"/>
@@ -1873,18 +4585,7 @@
       <w:szCs w:val="18"/>
     </w:rPr>
   </w:style>
-  <w:style w:type="character" w:customStyle="1" w:styleId="10">
-    <w:name w:val="页脚 字符"/>
-    <w:basedOn w:val="7"/>
-    <w:link w:val="3"/>
-    <w:qFormat/>
-    <w:uiPriority w:val="99"/>
-    <w:rPr>
-      <w:sz w:val="18"/>
-      <w:szCs w:val="18"/>
-    </w:rPr>
-  </w:style>
-  <w:style w:type="paragraph" w:styleId="11">
+  <w:style w:type="paragraph" w:styleId="13">
     <w:name w:val="List Paragraph"/>
     <w:basedOn w:val="1"/>
     <w:qFormat/>
@@ -1897,9 +4598,9 @@
       <w:szCs w:val="24"/>
     </w:rPr>
   </w:style>
-  <w:style w:type="character" w:customStyle="1" w:styleId="12">
+  <w:style w:type="character" w:customStyle="1" w:styleId="14">
     <w:name w:val="标题 1 字符"/>
-    <w:basedOn w:val="7"/>
+    <w:basedOn w:val="9"/>
     <w:link w:val="2"/>
     <w:qFormat/>
     <w:uiPriority w:val="9"/>
@@ -1912,9 +4613,9 @@
       <w:szCs w:val="48"/>
     </w:rPr>
   </w:style>
-  <w:style w:type="character" w:customStyle="1" w:styleId="13">
+  <w:style w:type="character" w:customStyle="1" w:styleId="15">
     <w:name w:val="fontstyle01"/>
-    <w:basedOn w:val="7"/>
+    <w:basedOn w:val="9"/>
     <w:qFormat/>
     <w:uiPriority w:val="0"/>
     <w:rPr>
